--- a/expand_gen说明文档.docx
+++ b/expand_gen说明文档.docx
@@ -929,7 +929,6 @@
         </w:rPr>
         <w:t>源文件中以</w:t>
       </w:r>
-      <w:proofErr w:type="gramStart"/>
       <w:r>
         <w:rPr>
           <w:rFonts w:ascii="Times New Roman" w:eastAsia="宋体" w:hAnsi="Times New Roman"/>
@@ -938,7 +937,6 @@
         </w:rPr>
         <w:t>”</w:t>
       </w:r>
-      <w:proofErr w:type="gramEnd"/>
       <w:r>
         <w:rPr>
           <w:rFonts w:ascii="Times New Roman" w:eastAsia="宋体" w:hAnsi="Times New Roman" w:hint="eastAsia"/>
@@ -971,7 +969,6 @@
         </w:rPr>
         <w:t>另外，对于命令行也支持</w:t>
       </w:r>
-      <w:proofErr w:type="gramStart"/>
       <w:r>
         <w:rPr>
           <w:rFonts w:ascii="Times New Roman" w:eastAsia="宋体" w:hAnsi="Times New Roman"/>
@@ -980,7 +977,6 @@
         </w:rPr>
         <w:t>”</w:t>
       </w:r>
-      <w:proofErr w:type="gramEnd"/>
       <w:r>
         <w:rPr>
           <w:rFonts w:ascii="Times New Roman" w:eastAsia="宋体" w:hAnsi="Times New Roman" w:hint="eastAsia"/>
@@ -989,7 +985,6 @@
         </w:rPr>
         <w:t>//</w:t>
       </w:r>
-      <w:proofErr w:type="gramStart"/>
       <w:r>
         <w:rPr>
           <w:rFonts w:ascii="Times New Roman" w:eastAsia="宋体" w:hAnsi="Times New Roman"/>
@@ -998,7 +993,6 @@
         </w:rPr>
         <w:t>”</w:t>
       </w:r>
-      <w:proofErr w:type="gramEnd"/>
       <w:r>
         <w:rPr>
           <w:rFonts w:ascii="Times New Roman" w:eastAsia="宋体" w:hAnsi="Times New Roman" w:hint="eastAsia"/>
@@ -1114,7 +1108,6 @@
         </w:rPr>
         <w:t>对于循环以及分支等命令语句，需要通过</w:t>
       </w:r>
-      <w:proofErr w:type="gramStart"/>
       <w:r>
         <w:rPr>
           <w:rFonts w:ascii="Times New Roman" w:eastAsia="宋体" w:hAnsi="Times New Roman"/>
@@ -1123,7 +1116,6 @@
         </w:rPr>
         <w:t>”</w:t>
       </w:r>
-      <w:proofErr w:type="gramEnd"/>
       <w:r>
         <w:rPr>
           <w:rFonts w:ascii="Times New Roman" w:eastAsia="宋体" w:hAnsi="Times New Roman" w:hint="eastAsia"/>
@@ -1132,7 +1124,6 @@
         </w:rPr>
         <w:t>{}</w:t>
       </w:r>
-      <w:proofErr w:type="gramStart"/>
       <w:r>
         <w:rPr>
           <w:rFonts w:ascii="Times New Roman" w:eastAsia="宋体" w:hAnsi="Times New Roman"/>
@@ -1141,7 +1132,6 @@
         </w:rPr>
         <w:t>”</w:t>
       </w:r>
-      <w:proofErr w:type="gramEnd"/>
       <w:r>
         <w:rPr>
           <w:rFonts w:ascii="Times New Roman" w:eastAsia="宋体" w:hAnsi="Times New Roman" w:hint="eastAsia"/>
@@ -1399,25 +1389,7 @@
           <w:sz w:val="28"/>
           <w:szCs w:val="28"/>
         </w:rPr>
-        <w:t>的变量，需通过</w:t>
-      </w:r>
-      <w:proofErr w:type="gramStart"/>
-      <w:r>
-        <w:rPr>
-          <w:rFonts w:ascii="Times New Roman" w:eastAsia="宋体" w:hAnsi="Times New Roman" w:hint="eastAsia"/>
-          <w:sz w:val="28"/>
-          <w:szCs w:val="28"/>
-        </w:rPr>
-        <w:t>美元符加花括号</w:t>
-      </w:r>
-      <w:proofErr w:type="gramEnd"/>
-      <w:r>
-        <w:rPr>
-          <w:rFonts w:ascii="Times New Roman" w:eastAsia="宋体" w:hAnsi="Times New Roman" w:hint="eastAsia"/>
-          <w:sz w:val="28"/>
-          <w:szCs w:val="28"/>
-        </w:rPr>
-        <w:t>的形式</w:t>
+        <w:t>的变量，需通过美元符加花括号的形式</w:t>
       </w:r>
       <w:r>
         <w:rPr>
@@ -1760,23 +1732,13 @@
         </w:rPr>
         <w:t>循环语句中的</w:t>
       </w:r>
-      <w:proofErr w:type="gramStart"/>
-      <w:r>
-        <w:rPr>
-          <w:rFonts w:ascii="Times New Roman" w:eastAsia="宋体" w:hAnsi="Times New Roman" w:hint="eastAsia"/>
-          <w:sz w:val="28"/>
-          <w:szCs w:val="28"/>
-        </w:rPr>
-        <w:t>的</w:t>
-      </w:r>
-      <w:proofErr w:type="gramEnd"/>
-      <w:r>
-        <w:rPr>
-          <w:rFonts w:ascii="Times New Roman" w:eastAsia="宋体" w:hAnsi="Times New Roman" w:hint="eastAsia"/>
-          <w:sz w:val="28"/>
-          <w:szCs w:val="28"/>
-        </w:rPr>
-        <w:t>变量可以自定义，也可以使用之前定义过的内容，另外，对于循环的步进处理，除了</w:t>
+      <w:r>
+        <w:rPr>
+          <w:rFonts w:ascii="Times New Roman" w:eastAsia="宋体" w:hAnsi="Times New Roman" w:hint="eastAsia"/>
+          <w:sz w:val="28"/>
+          <w:szCs w:val="28"/>
+        </w:rPr>
+        <w:t>的变量可以自定义，也可以使用之前定义过的内容，另外，对于循环的步进处理，除了</w:t>
       </w:r>
       <w:r>
         <w:rPr>
@@ -2310,7 +2272,7 @@
     <w:p>
       <w:pPr>
         <w:rPr>
-          <w:rFonts w:ascii="Times New Roman" w:eastAsia="宋体" w:hAnsi="Times New Roman"/>
+          <w:rFonts w:ascii="Times New Roman" w:eastAsia="宋体" w:hAnsi="Times New Roman" w:hint="eastAsia"/>
           <w:sz w:val="28"/>
           <w:szCs w:val="28"/>
         </w:rPr>
@@ -2381,11 +2343,17 @@
         <w:rPr>
           <w:noProof/>
         </w:rPr>
+        <w:t xml:space="preserve"> </w:t>
+      </w:r>
+      <w:r>
+        <w:rPr>
+          <w:noProof/>
+        </w:rPr>
         <w:drawing>
-          <wp:inline distT="0" distB="0" distL="0" distR="0" wp14:anchorId="553E5B23" wp14:editId="79E92561">
-            <wp:extent cx="2626918" cy="3133687"/>
-            <wp:effectExtent l="0" t="0" r="2540" b="0"/>
-            <wp:docPr id="666312075" name="图片 1"/>
+          <wp:inline distT="0" distB="0" distL="0" distR="0" wp14:anchorId="3AB1F68F" wp14:editId="6D23B086">
+            <wp:extent cx="2024394" cy="2219960"/>
+            <wp:effectExtent l="0" t="0" r="0" b="8890"/>
+            <wp:docPr id="786356491" name="图片 1"/>
             <wp:cNvGraphicFramePr>
               <a:graphicFrameLocks xmlns:a="http://schemas.openxmlformats.org/drawingml/2006/main" noChangeAspect="1"/>
             </wp:cNvGraphicFramePr>
@@ -2393,7 +2361,7 @@
               <a:graphicData uri="http://schemas.openxmlformats.org/drawingml/2006/picture">
                 <pic:pic xmlns:pic="http://schemas.openxmlformats.org/drawingml/2006/picture">
                   <pic:nvPicPr>
-                    <pic:cNvPr id="666312075" name=""/>
+                    <pic:cNvPr id="786356491" name=""/>
                     <pic:cNvPicPr/>
                   </pic:nvPicPr>
                   <pic:blipFill>
@@ -2405,7 +2373,7 @@
                   <pic:spPr>
                     <a:xfrm>
                       <a:off x="0" y="0"/>
-                      <a:ext cx="2651145" cy="3162588"/>
+                      <a:ext cx="2051118" cy="2249266"/>
                     </a:xfrm>
                     <a:prstGeom prst="rect">
                       <a:avLst/>
@@ -2419,16 +2387,17 @@
       </w:r>
       <w:r>
         <w:rPr>
+          <w:rFonts w:hint="eastAsia"/>
           <w:noProof/>
         </w:rPr>
-        <w:t xml:space="preserve"> </w:t>
+        <w:t xml:space="preserve">    </w:t>
       </w:r>
     </w:p>
     <w:p>
       <w:pPr>
         <w:ind w:firstLineChars="200" w:firstLine="560"/>
         <w:rPr>
-          <w:rFonts w:ascii="Times New Roman" w:eastAsia="宋体" w:hAnsi="Times New Roman" w:hint="eastAsia"/>
+          <w:rFonts w:ascii="Times New Roman" w:eastAsia="宋体" w:hAnsi="Times New Roman"/>
           <w:sz w:val="28"/>
           <w:szCs w:val="28"/>
         </w:rPr>
@@ -2455,15 +2424,7 @@
           <w:sz w:val="28"/>
           <w:szCs w:val="28"/>
         </w:rPr>
-        <w:t>条件块中的条件代码，比较方式支持</w:t>
-      </w:r>
-      <w:r>
-        <w:rPr>
-          <w:rFonts w:ascii="Times New Roman" w:eastAsia="宋体" w:hAnsi="Times New Roman" w:hint="eastAsia"/>
-          <w:sz w:val="28"/>
-          <w:szCs w:val="28"/>
-        </w:rPr>
-        <w:t>所有</w:t>
+        <w:t>条件块中的条件代码，比较方式支持所有</w:t>
       </w:r>
       <w:r>
         <w:rPr>
@@ -2479,7 +2440,135 @@
           <w:sz w:val="28"/>
           <w:szCs w:val="28"/>
         </w:rPr>
-        <w:t>语句支</w:t>
+        <w:t>语句支持的</w:t>
+      </w:r>
+      <w:r>
+        <w:rPr>
+          <w:rFonts w:ascii="Times New Roman" w:eastAsia="宋体" w:hAnsi="Times New Roman" w:hint="eastAsia"/>
+          <w:sz w:val="28"/>
+          <w:szCs w:val="28"/>
+        </w:rPr>
+        <w:t>算数</w:t>
+      </w:r>
+      <w:r>
+        <w:rPr>
+          <w:rFonts w:ascii="Times New Roman" w:eastAsia="宋体" w:hAnsi="Times New Roman" w:hint="eastAsia"/>
+          <w:sz w:val="28"/>
+          <w:szCs w:val="28"/>
+        </w:rPr>
+        <w:t>运算</w:t>
+      </w:r>
+      <w:r>
+        <w:rPr>
+          <w:rFonts w:ascii="Times New Roman" w:eastAsia="宋体" w:hAnsi="Times New Roman" w:hint="eastAsia"/>
+          <w:sz w:val="28"/>
+          <w:szCs w:val="28"/>
+        </w:rPr>
+        <w:t>(+ - * // %)</w:t>
+      </w:r>
+      <w:r>
+        <w:rPr>
+          <w:rFonts w:ascii="Times New Roman" w:eastAsia="宋体" w:hAnsi="Times New Roman" w:hint="eastAsia"/>
+          <w:sz w:val="28"/>
+          <w:szCs w:val="28"/>
+        </w:rPr>
+        <w:t>以及</w:t>
+      </w:r>
+      <w:r>
+        <w:rPr>
+          <w:rFonts w:ascii="Times New Roman" w:eastAsia="宋体" w:hAnsi="Times New Roman" w:hint="eastAsia"/>
+          <w:sz w:val="28"/>
+          <w:szCs w:val="28"/>
+        </w:rPr>
+        <w:t>逻辑</w:t>
+      </w:r>
+      <w:r>
+        <w:rPr>
+          <w:rFonts w:ascii="Times New Roman" w:eastAsia="宋体" w:hAnsi="Times New Roman" w:hint="eastAsia"/>
+          <w:sz w:val="28"/>
+          <w:szCs w:val="28"/>
+        </w:rPr>
+        <w:t>运算</w:t>
+      </w:r>
+      <w:r>
+        <w:rPr>
+          <w:rFonts w:ascii="Times New Roman" w:eastAsia="宋体" w:hAnsi="Times New Roman" w:hint="eastAsia"/>
+          <w:sz w:val="28"/>
+          <w:szCs w:val="28"/>
+        </w:rPr>
+        <w:t>(&amp; | ! &amp;&amp; || and or not</w:t>
+      </w:r>
+      <w:r>
+        <w:rPr>
+          <w:rFonts w:ascii="Times New Roman" w:eastAsia="宋体" w:hAnsi="Times New Roman" w:hint="eastAsia"/>
+          <w:sz w:val="28"/>
+          <w:szCs w:val="28"/>
+        </w:rPr>
+        <w:t xml:space="preserve"> &gt; &gt;= &lt; &lt;= == !=</w:t>
+      </w:r>
+      <w:r>
+        <w:rPr>
+          <w:rFonts w:ascii="Times New Roman" w:eastAsia="宋体" w:hAnsi="Times New Roman" w:hint="eastAsia"/>
+          <w:sz w:val="28"/>
+          <w:szCs w:val="28"/>
+        </w:rPr>
+        <w:t>)</w:t>
+      </w:r>
+      <w:r>
+        <w:rPr>
+          <w:rFonts w:ascii="Times New Roman" w:eastAsia="宋体" w:hAnsi="Times New Roman" w:hint="eastAsia"/>
+          <w:sz w:val="28"/>
+          <w:szCs w:val="28"/>
+        </w:rPr>
+        <w:t>。值得注意的是，由于</w:t>
+      </w:r>
+      <w:r>
+        <w:rPr>
+          <w:rFonts w:ascii="Times New Roman" w:eastAsia="宋体" w:hAnsi="Times New Roman" w:hint="eastAsia"/>
+          <w:sz w:val="28"/>
+          <w:szCs w:val="28"/>
+        </w:rPr>
+        <w:t>Python</w:t>
+      </w:r>
+      <w:r>
+        <w:rPr>
+          <w:rFonts w:ascii="Times New Roman" w:eastAsia="宋体" w:hAnsi="Times New Roman" w:hint="eastAsia"/>
+          <w:sz w:val="28"/>
+          <w:szCs w:val="28"/>
+        </w:rPr>
+        <w:t>语法不支持</w:t>
+      </w:r>
+      <w:r>
+        <w:rPr>
+          <w:rFonts w:ascii="Times New Roman" w:eastAsia="宋体" w:hAnsi="Times New Roman" w:hint="eastAsia"/>
+          <w:sz w:val="28"/>
+          <w:szCs w:val="28"/>
+        </w:rPr>
+        <w:t>&amp;&amp;</w:t>
+      </w:r>
+      <w:r>
+        <w:rPr>
+          <w:rFonts w:ascii="Times New Roman" w:eastAsia="宋体" w:hAnsi="Times New Roman" w:hint="eastAsia"/>
+          <w:sz w:val="28"/>
+          <w:szCs w:val="28"/>
+        </w:rPr>
+        <w:t>，</w:t>
+      </w:r>
+      <w:r>
+        <w:rPr>
+          <w:rFonts w:ascii="Times New Roman" w:eastAsia="宋体" w:hAnsi="Times New Roman" w:hint="eastAsia"/>
+          <w:sz w:val="28"/>
+          <w:szCs w:val="28"/>
+        </w:rPr>
+        <w:t>||</w:t>
+      </w:r>
+      <w:r>
+        <w:rPr>
+          <w:rFonts w:ascii="Times New Roman" w:eastAsia="宋体" w:hAnsi="Times New Roman" w:hint="eastAsia"/>
+          <w:sz w:val="28"/>
+          <w:szCs w:val="28"/>
+        </w:rPr>
+        <w:t>等逻辑运算，</w:t>
       </w:r>
       <w:r>
         <w:rPr>
@@ -2488,15 +2577,103 @@
           <w:szCs w:val="28"/>
         </w:rPr>
         <w:lastRenderedPageBreak/>
-        <w:t>持的</w:t>
-      </w:r>
-      <w:r>
-        <w:rPr>
-          <w:rFonts w:ascii="Times New Roman" w:eastAsia="宋体" w:hAnsi="Times New Roman" w:hint="eastAsia"/>
-          <w:sz w:val="28"/>
-          <w:szCs w:val="28"/>
-        </w:rPr>
-        <w:t>算数</w:t>
+        <w:t>脚本中会自动对此进行替换为</w:t>
+      </w:r>
+      <w:r>
+        <w:rPr>
+          <w:rFonts w:ascii="Times New Roman" w:eastAsia="宋体" w:hAnsi="Times New Roman" w:hint="eastAsia"/>
+          <w:sz w:val="28"/>
+          <w:szCs w:val="28"/>
+        </w:rPr>
+        <w:t>and or</w:t>
+      </w:r>
+      <w:r>
+        <w:rPr>
+          <w:rFonts w:ascii="Times New Roman" w:eastAsia="宋体" w:hAnsi="Times New Roman" w:hint="eastAsia"/>
+          <w:sz w:val="28"/>
+          <w:szCs w:val="28"/>
+        </w:rPr>
+        <w:t>等内容。另外对于除法，</w:t>
+      </w:r>
+      <w:r>
+        <w:rPr>
+          <w:rFonts w:ascii="Times New Roman" w:eastAsia="宋体" w:hAnsi="Times New Roman" w:hint="eastAsia"/>
+          <w:sz w:val="28"/>
+          <w:szCs w:val="28"/>
+        </w:rPr>
+        <w:t>大多情况需要使用</w:t>
+      </w:r>
+      <w:r>
+        <w:rPr>
+          <w:rFonts w:ascii="Times New Roman" w:eastAsia="宋体" w:hAnsi="Times New Roman"/>
+          <w:sz w:val="28"/>
+          <w:szCs w:val="28"/>
+        </w:rPr>
+        <w:t>”</w:t>
+      </w:r>
+      <w:r>
+        <w:rPr>
+          <w:rFonts w:ascii="Times New Roman" w:eastAsia="宋体" w:hAnsi="Times New Roman" w:hint="eastAsia"/>
+          <w:sz w:val="28"/>
+          <w:szCs w:val="28"/>
+        </w:rPr>
+        <w:t>//</w:t>
+      </w:r>
+      <w:r>
+        <w:rPr>
+          <w:rFonts w:ascii="Times New Roman" w:eastAsia="宋体" w:hAnsi="Times New Roman"/>
+          <w:sz w:val="28"/>
+          <w:szCs w:val="28"/>
+        </w:rPr>
+        <w:t>”</w:t>
+      </w:r>
+      <w:r>
+        <w:rPr>
+          <w:rFonts w:ascii="Times New Roman" w:eastAsia="宋体" w:hAnsi="Times New Roman" w:hint="eastAsia"/>
+          <w:sz w:val="28"/>
+          <w:szCs w:val="28"/>
+        </w:rPr>
+        <w:t>整除</w:t>
+      </w:r>
+      <w:r>
+        <w:rPr>
+          <w:rFonts w:ascii="Times New Roman" w:eastAsia="宋体" w:hAnsi="Times New Roman" w:hint="eastAsia"/>
+          <w:sz w:val="28"/>
+          <w:szCs w:val="28"/>
+        </w:rPr>
+        <w:t>操作。</w:t>
+      </w:r>
+      <w:r>
+        <w:rPr>
+          <w:rFonts w:ascii="Times New Roman" w:eastAsia="宋体" w:hAnsi="Times New Roman" w:hint="eastAsia"/>
+          <w:sz w:val="28"/>
+          <w:szCs w:val="28"/>
+        </w:rPr>
+        <w:t>其他运算则</w:t>
+      </w:r>
+      <w:r>
+        <w:rPr>
+          <w:rFonts w:ascii="Times New Roman" w:eastAsia="宋体" w:hAnsi="Times New Roman" w:hint="eastAsia"/>
+          <w:sz w:val="28"/>
+          <w:szCs w:val="28"/>
+        </w:rPr>
+        <w:t>使用</w:t>
+      </w:r>
+      <w:r>
+        <w:rPr>
+          <w:rFonts w:ascii="Times New Roman" w:eastAsia="宋体" w:hAnsi="Times New Roman" w:hint="eastAsia"/>
+          <w:sz w:val="28"/>
+          <w:szCs w:val="28"/>
+        </w:rPr>
+        <w:t>python</w:t>
+      </w:r>
+      <w:r>
+        <w:rPr>
+          <w:rFonts w:ascii="Times New Roman" w:eastAsia="宋体" w:hAnsi="Times New Roman" w:hint="eastAsia"/>
+          <w:sz w:val="28"/>
+          <w:szCs w:val="28"/>
+        </w:rPr>
+        <w:t>自带</w:t>
       </w:r>
       <w:r>
         <w:rPr>
@@ -2512,233 +2689,13 @@
           <w:sz w:val="28"/>
           <w:szCs w:val="28"/>
         </w:rPr>
-        <w:t>(+ - * // %)</w:t>
-      </w:r>
-      <w:r>
-        <w:rPr>
-          <w:rFonts w:ascii="Times New Roman" w:eastAsia="宋体" w:hAnsi="Times New Roman" w:hint="eastAsia"/>
-          <w:sz w:val="28"/>
-          <w:szCs w:val="28"/>
-        </w:rPr>
-        <w:t>以及</w:t>
-      </w:r>
-      <w:r>
-        <w:rPr>
-          <w:rFonts w:ascii="Times New Roman" w:eastAsia="宋体" w:hAnsi="Times New Roman" w:hint="eastAsia"/>
-          <w:sz w:val="28"/>
-          <w:szCs w:val="28"/>
-        </w:rPr>
-        <w:t>逻辑</w:t>
-      </w:r>
-      <w:r>
-        <w:rPr>
-          <w:rFonts w:ascii="Times New Roman" w:eastAsia="宋体" w:hAnsi="Times New Roman" w:hint="eastAsia"/>
-          <w:sz w:val="28"/>
-          <w:szCs w:val="28"/>
-        </w:rPr>
-        <w:t>运算</w:t>
-      </w:r>
-      <w:r>
-        <w:rPr>
-          <w:rFonts w:ascii="Times New Roman" w:eastAsia="宋体" w:hAnsi="Times New Roman" w:hint="eastAsia"/>
-          <w:sz w:val="28"/>
-          <w:szCs w:val="28"/>
-        </w:rPr>
-        <w:t>(&amp; | ! &amp;&amp; || and or not</w:t>
-      </w:r>
-      <w:r>
-        <w:rPr>
-          <w:rFonts w:ascii="Times New Roman" w:eastAsia="宋体" w:hAnsi="Times New Roman" w:hint="eastAsia"/>
-          <w:sz w:val="28"/>
-          <w:szCs w:val="28"/>
-        </w:rPr>
-        <w:t xml:space="preserve"> &gt; &gt;= &lt; &lt;= == !=</w:t>
-      </w:r>
-      <w:r>
-        <w:rPr>
-          <w:rFonts w:ascii="Times New Roman" w:eastAsia="宋体" w:hAnsi="Times New Roman" w:hint="eastAsia"/>
-          <w:sz w:val="28"/>
-          <w:szCs w:val="28"/>
-        </w:rPr>
-        <w:t>)</w:t>
-      </w:r>
-      <w:r>
-        <w:rPr>
-          <w:rFonts w:ascii="Times New Roman" w:eastAsia="宋体" w:hAnsi="Times New Roman" w:hint="eastAsia"/>
-          <w:sz w:val="28"/>
-          <w:szCs w:val="28"/>
-        </w:rPr>
-        <w:t>。值得注意的是，由于</w:t>
-      </w:r>
-      <w:r>
-        <w:rPr>
-          <w:rFonts w:ascii="Times New Roman" w:eastAsia="宋体" w:hAnsi="Times New Roman" w:hint="eastAsia"/>
-          <w:sz w:val="28"/>
-          <w:szCs w:val="28"/>
-        </w:rPr>
-        <w:t>Python</w:t>
-      </w:r>
-      <w:r>
-        <w:rPr>
-          <w:rFonts w:ascii="Times New Roman" w:eastAsia="宋体" w:hAnsi="Times New Roman" w:hint="eastAsia"/>
-          <w:sz w:val="28"/>
-          <w:szCs w:val="28"/>
-        </w:rPr>
-        <w:t>语法不支持</w:t>
-      </w:r>
-      <w:r>
-        <w:rPr>
-          <w:rFonts w:ascii="Times New Roman" w:eastAsia="宋体" w:hAnsi="Times New Roman" w:hint="eastAsia"/>
-          <w:sz w:val="28"/>
-          <w:szCs w:val="28"/>
-        </w:rPr>
-        <w:t>&amp;&amp;</w:t>
-      </w:r>
-      <w:r>
-        <w:rPr>
-          <w:rFonts w:ascii="Times New Roman" w:eastAsia="宋体" w:hAnsi="Times New Roman" w:hint="eastAsia"/>
-          <w:sz w:val="28"/>
-          <w:szCs w:val="28"/>
-        </w:rPr>
-        <w:t>，</w:t>
-      </w:r>
-      <w:r>
-        <w:rPr>
-          <w:rFonts w:ascii="Times New Roman" w:eastAsia="宋体" w:hAnsi="Times New Roman" w:hint="eastAsia"/>
-          <w:sz w:val="28"/>
-          <w:szCs w:val="28"/>
-        </w:rPr>
-        <w:t>||</w:t>
-      </w:r>
-      <w:r>
-        <w:rPr>
-          <w:rFonts w:ascii="Times New Roman" w:eastAsia="宋体" w:hAnsi="Times New Roman" w:hint="eastAsia"/>
-          <w:sz w:val="28"/>
-          <w:szCs w:val="28"/>
-        </w:rPr>
-        <w:t>等逻辑运算，脚本中会自动对此进行替换为</w:t>
-      </w:r>
-      <w:r>
-        <w:rPr>
-          <w:rFonts w:ascii="Times New Roman" w:eastAsia="宋体" w:hAnsi="Times New Roman" w:hint="eastAsia"/>
-          <w:sz w:val="28"/>
-          <w:szCs w:val="28"/>
-        </w:rPr>
-        <w:t>and or</w:t>
-      </w:r>
-      <w:r>
-        <w:rPr>
-          <w:rFonts w:ascii="Times New Roman" w:eastAsia="宋体" w:hAnsi="Times New Roman" w:hint="eastAsia"/>
-          <w:sz w:val="28"/>
-          <w:szCs w:val="28"/>
-        </w:rPr>
-        <w:t>等内容。另外对于除法，</w:t>
-      </w:r>
-      <w:r>
-        <w:rPr>
-          <w:rFonts w:ascii="Times New Roman" w:eastAsia="宋体" w:hAnsi="Times New Roman" w:hint="eastAsia"/>
-          <w:sz w:val="28"/>
-          <w:szCs w:val="28"/>
-        </w:rPr>
-        <w:t>大多情况需要使用</w:t>
-      </w:r>
-      <w:proofErr w:type="gramStart"/>
-      <w:r>
-        <w:rPr>
-          <w:rFonts w:ascii="Times New Roman" w:eastAsia="宋体" w:hAnsi="Times New Roman"/>
-          <w:sz w:val="28"/>
-          <w:szCs w:val="28"/>
-        </w:rPr>
-        <w:t>”</w:t>
-      </w:r>
-      <w:proofErr w:type="gramEnd"/>
-      <w:r>
-        <w:rPr>
-          <w:rFonts w:ascii="Times New Roman" w:eastAsia="宋体" w:hAnsi="Times New Roman" w:hint="eastAsia"/>
-          <w:sz w:val="28"/>
-          <w:szCs w:val="28"/>
-        </w:rPr>
-        <w:t>//</w:t>
-      </w:r>
-      <w:proofErr w:type="gramStart"/>
-      <w:r>
-        <w:rPr>
-          <w:rFonts w:ascii="Times New Roman" w:eastAsia="宋体" w:hAnsi="Times New Roman"/>
-          <w:sz w:val="28"/>
-          <w:szCs w:val="28"/>
-        </w:rPr>
-        <w:t>”</w:t>
-      </w:r>
-      <w:proofErr w:type="gramEnd"/>
-      <w:r>
-        <w:rPr>
-          <w:rFonts w:ascii="Times New Roman" w:eastAsia="宋体" w:hAnsi="Times New Roman" w:hint="eastAsia"/>
-          <w:sz w:val="28"/>
-          <w:szCs w:val="28"/>
-        </w:rPr>
-        <w:t>整除</w:t>
-      </w:r>
-      <w:r>
-        <w:rPr>
-          <w:rFonts w:ascii="Times New Roman" w:eastAsia="宋体" w:hAnsi="Times New Roman" w:hint="eastAsia"/>
-          <w:sz w:val="28"/>
-          <w:szCs w:val="28"/>
-        </w:rPr>
-        <w:t>操作。</w:t>
-      </w:r>
-      <w:r>
-        <w:rPr>
-          <w:rFonts w:ascii="Times New Roman" w:eastAsia="宋体" w:hAnsi="Times New Roman" w:hint="eastAsia"/>
-          <w:sz w:val="28"/>
-          <w:szCs w:val="28"/>
-        </w:rPr>
-        <w:t>其他运算则</w:t>
-      </w:r>
-      <w:r>
-        <w:rPr>
-          <w:rFonts w:ascii="Times New Roman" w:eastAsia="宋体" w:hAnsi="Times New Roman" w:hint="eastAsia"/>
-          <w:sz w:val="28"/>
-          <w:szCs w:val="28"/>
-        </w:rPr>
-        <w:t>使用</w:t>
-      </w:r>
-      <w:r>
-        <w:rPr>
-          <w:rFonts w:ascii="Times New Roman" w:eastAsia="宋体" w:hAnsi="Times New Roman" w:hint="eastAsia"/>
-          <w:sz w:val="28"/>
-          <w:szCs w:val="28"/>
-        </w:rPr>
-        <w:t>python</w:t>
-      </w:r>
-      <w:r>
-        <w:rPr>
-          <w:rFonts w:ascii="Times New Roman" w:eastAsia="宋体" w:hAnsi="Times New Roman" w:hint="eastAsia"/>
-          <w:sz w:val="28"/>
-          <w:szCs w:val="28"/>
-        </w:rPr>
-        <w:t>自带</w:t>
-      </w:r>
-      <w:r>
-        <w:rPr>
-          <w:rFonts w:ascii="Times New Roman" w:eastAsia="宋体" w:hAnsi="Times New Roman" w:hint="eastAsia"/>
-          <w:sz w:val="28"/>
-          <w:szCs w:val="28"/>
-        </w:rPr>
-        <w:t>运算</w:t>
-      </w:r>
-      <w:r>
-        <w:rPr>
-          <w:rFonts w:ascii="Times New Roman" w:eastAsia="宋体" w:hAnsi="Times New Roman" w:hint="eastAsia"/>
-          <w:sz w:val="28"/>
-          <w:szCs w:val="28"/>
-        </w:rPr>
         <w:t>即可。</w:t>
       </w:r>
     </w:p>
     <w:p>
       <w:pPr>
         <w:rPr>
-          <w:rFonts w:ascii="Times New Roman" w:eastAsia="宋体" w:hAnsi="Times New Roman" w:hint="eastAsia"/>
+          <w:rFonts w:ascii="Times New Roman" w:eastAsia="宋体" w:hAnsi="Times New Roman"/>
           <w:sz w:val="28"/>
           <w:szCs w:val="28"/>
         </w:rPr>
@@ -3302,23 +3259,13 @@
         </w:rPr>
         <w:t>3.</w:t>
       </w:r>
-      <w:proofErr w:type="gramStart"/>
-      <w:r>
-        <w:rPr>
-          <w:rFonts w:ascii="Times New Roman" w:eastAsia="宋体" w:hAnsi="Times New Roman" w:hint="eastAsia"/>
-          <w:sz w:val="28"/>
-          <w:szCs w:val="28"/>
-        </w:rPr>
-        <w:t>例化代码生成器</w:t>
-      </w:r>
-      <w:proofErr w:type="gramEnd"/>
-      <w:r>
-        <w:rPr>
-          <w:rFonts w:ascii="Times New Roman" w:eastAsia="宋体" w:hAnsi="Times New Roman" w:hint="eastAsia"/>
-          <w:sz w:val="28"/>
-          <w:szCs w:val="28"/>
-        </w:rPr>
-        <w:t>，生成代码，将输出内容进行写出</w:t>
+      <w:r>
+        <w:rPr>
+          <w:rFonts w:ascii="Times New Roman" w:eastAsia="宋体" w:hAnsi="Times New Roman" w:hint="eastAsia"/>
+          <w:sz w:val="28"/>
+          <w:szCs w:val="28"/>
+        </w:rPr>
+        <w:t>例化代码生成器，生成代码，将输出内容进行写出</w:t>
       </w:r>
     </w:p>
     <w:p>
@@ -3654,19 +3601,9 @@
           <w:sz w:val="28"/>
           <w:szCs w:val="28"/>
         </w:rPr>
-        <w:t>用作处理每一个代码行，进行命令的分发，对于每一行代码，如果为命令行中的变量赋值，则对变量进行处理，如果为循环命令，</w:t>
-      </w:r>
-      <w:proofErr w:type="gramStart"/>
-      <w:r>
-        <w:rPr>
-          <w:rFonts w:ascii="Times New Roman" w:eastAsia="宋体" w:hAnsi="Times New Roman" w:hint="eastAsia"/>
-          <w:sz w:val="28"/>
-          <w:szCs w:val="28"/>
-        </w:rPr>
-        <w:t>则例化</w:t>
+        <w:t>用作处理每一个代码行，进行命令的分发，对于每一行代码，如果为命令行中的变量赋值，则对变量进行处理，如果为循环命令，则例化</w:t>
       </w:r>
       <w:proofErr w:type="spellStart"/>
-      <w:proofErr w:type="gramEnd"/>
       <w:r>
         <w:rPr>
           <w:rFonts w:ascii="Times New Roman" w:eastAsia="宋体" w:hAnsi="Times New Roman" w:hint="eastAsia"/>
@@ -3682,19 +3619,9 @@
           <w:sz w:val="28"/>
           <w:szCs w:val="28"/>
         </w:rPr>
-        <w:t>，如果为分支命令，</w:t>
-      </w:r>
-      <w:proofErr w:type="gramStart"/>
-      <w:r>
-        <w:rPr>
-          <w:rFonts w:ascii="Times New Roman" w:eastAsia="宋体" w:hAnsi="Times New Roman" w:hint="eastAsia"/>
-          <w:sz w:val="28"/>
-          <w:szCs w:val="28"/>
-        </w:rPr>
-        <w:t>则例化</w:t>
+        <w:t>，如果为分支命令，则例化</w:t>
       </w:r>
       <w:proofErr w:type="spellStart"/>
-      <w:proofErr w:type="gramEnd"/>
       <w:r>
         <w:rPr>
           <w:rFonts w:ascii="Times New Roman" w:eastAsia="宋体" w:hAnsi="Times New Roman" w:hint="eastAsia"/>
@@ -4126,25 +4053,7 @@
           <w:sz w:val="28"/>
           <w:szCs w:val="28"/>
         </w:rPr>
-        <w:t>此设计实现了</w:t>
-      </w:r>
-      <w:proofErr w:type="gramStart"/>
-      <w:r>
-        <w:rPr>
-          <w:rFonts w:ascii="Times New Roman" w:eastAsia="宋体" w:hAnsi="Times New Roman"/>
-          <w:sz w:val="28"/>
-          <w:szCs w:val="28"/>
-        </w:rPr>
-        <w:t>灵活可</w:t>
-      </w:r>
-      <w:proofErr w:type="gramEnd"/>
-      <w:r>
-        <w:rPr>
-          <w:rFonts w:ascii="Times New Roman" w:eastAsia="宋体" w:hAnsi="Times New Roman"/>
-          <w:sz w:val="28"/>
-          <w:szCs w:val="28"/>
-        </w:rPr>
-        <w:t>扩展的模板引擎，通过递归生成器结构支持任意深度的嵌套控制流，同时保持清晰的变量作用域管理。</w:t>
+        <w:t>此设计实现了灵活可扩展的模板引擎，通过递归生成器结构支持任意深度的嵌套控制流，同时保持清晰的变量作用域管理。</w:t>
       </w:r>
     </w:p>
     <w:p>
@@ -4160,7 +4069,7 @@
     <w:p>
       <w:pPr>
         <w:rPr>
-          <w:rFonts w:ascii="Times New Roman" w:eastAsia="宋体" w:hAnsi="Times New Roman" w:hint="eastAsia"/>
+          <w:rFonts w:ascii="Times New Roman" w:eastAsia="宋体" w:hAnsi="Times New Roman"/>
           <w:sz w:val="28"/>
           <w:szCs w:val="28"/>
         </w:rPr>
@@ -5338,6 +5247,7 @@
   <w:style w:type="character" w:default="1" w:styleId="a0">
     <w:name w:val="Default Paragraph Font"/>
     <w:uiPriority w:val="1"/>
+    <w:semiHidden/>
     <w:unhideWhenUsed/>
   </w:style>
   <w:style w:type="table" w:default="1" w:styleId="a1">

--- a/expand_gen说明文档.docx
+++ b/expand_gen说明文档.docx
@@ -929,6 +929,7 @@
         </w:rPr>
         <w:t>源文件中以</w:t>
       </w:r>
+      <w:proofErr w:type="gramStart"/>
       <w:r>
         <w:rPr>
           <w:rFonts w:ascii="Times New Roman" w:eastAsia="宋体" w:hAnsi="Times New Roman"/>
@@ -937,6 +938,7 @@
         </w:rPr>
         <w:t>”</w:t>
       </w:r>
+      <w:proofErr w:type="gramEnd"/>
       <w:r>
         <w:rPr>
           <w:rFonts w:ascii="Times New Roman" w:eastAsia="宋体" w:hAnsi="Times New Roman" w:hint="eastAsia"/>
@@ -969,6 +971,7 @@
         </w:rPr>
         <w:t>另外，对于命令行也支持</w:t>
       </w:r>
+      <w:proofErr w:type="gramStart"/>
       <w:r>
         <w:rPr>
           <w:rFonts w:ascii="Times New Roman" w:eastAsia="宋体" w:hAnsi="Times New Roman"/>
@@ -977,6 +980,7 @@
         </w:rPr>
         <w:t>”</w:t>
       </w:r>
+      <w:proofErr w:type="gramEnd"/>
       <w:r>
         <w:rPr>
           <w:rFonts w:ascii="Times New Roman" w:eastAsia="宋体" w:hAnsi="Times New Roman" w:hint="eastAsia"/>
@@ -985,6 +989,7 @@
         </w:rPr>
         <w:t>//</w:t>
       </w:r>
+      <w:proofErr w:type="gramStart"/>
       <w:r>
         <w:rPr>
           <w:rFonts w:ascii="Times New Roman" w:eastAsia="宋体" w:hAnsi="Times New Roman"/>
@@ -993,6 +998,7 @@
         </w:rPr>
         <w:t>”</w:t>
       </w:r>
+      <w:proofErr w:type="gramEnd"/>
       <w:r>
         <w:rPr>
           <w:rFonts w:ascii="Times New Roman" w:eastAsia="宋体" w:hAnsi="Times New Roman" w:hint="eastAsia"/>
@@ -1108,6 +1114,7 @@
         </w:rPr>
         <w:t>对于循环以及分支等命令语句，需要通过</w:t>
       </w:r>
+      <w:proofErr w:type="gramStart"/>
       <w:r>
         <w:rPr>
           <w:rFonts w:ascii="Times New Roman" w:eastAsia="宋体" w:hAnsi="Times New Roman"/>
@@ -1116,6 +1123,7 @@
         </w:rPr>
         <w:t>”</w:t>
       </w:r>
+      <w:proofErr w:type="gramEnd"/>
       <w:r>
         <w:rPr>
           <w:rFonts w:ascii="Times New Roman" w:eastAsia="宋体" w:hAnsi="Times New Roman" w:hint="eastAsia"/>
@@ -1124,6 +1132,7 @@
         </w:rPr>
         <w:t>{}</w:t>
       </w:r>
+      <w:proofErr w:type="gramStart"/>
       <w:r>
         <w:rPr>
           <w:rFonts w:ascii="Times New Roman" w:eastAsia="宋体" w:hAnsi="Times New Roman"/>
@@ -1132,6 +1141,7 @@
         </w:rPr>
         <w:t>”</w:t>
       </w:r>
+      <w:proofErr w:type="gramEnd"/>
       <w:r>
         <w:rPr>
           <w:rFonts w:ascii="Times New Roman" w:eastAsia="宋体" w:hAnsi="Times New Roman" w:hint="eastAsia"/>
@@ -1341,7 +1351,23 @@
           <w:sz w:val="28"/>
           <w:szCs w:val="28"/>
         </w:rPr>
-        <w:t>值，字符串，列表均可，声明后的分号不做强制要求</w:t>
+        <w:t>值，字符串，列表均可，</w:t>
+      </w:r>
+      <w:r>
+        <w:rPr>
+          <w:rFonts w:ascii="Times New Roman" w:eastAsia="宋体" w:hAnsi="Times New Roman" w:hint="eastAsia"/>
+          <w:sz w:val="28"/>
+          <w:szCs w:val="28"/>
+        </w:rPr>
+        <w:t>也可进行变量之间的运算，</w:t>
+      </w:r>
+      <w:r>
+        <w:rPr>
+          <w:rFonts w:ascii="Times New Roman" w:eastAsia="宋体" w:hAnsi="Times New Roman" w:hint="eastAsia"/>
+          <w:sz w:val="28"/>
+          <w:szCs w:val="28"/>
+        </w:rPr>
+        <w:t>声明后的分号不做强制要求</w:t>
       </w:r>
       <w:r>
         <w:rPr>
@@ -1389,7 +1415,25 @@
           <w:sz w:val="28"/>
           <w:szCs w:val="28"/>
         </w:rPr>
-        <w:t>的变量，需通过美元符加花括号的形式</w:t>
+        <w:t>的变量，需通过</w:t>
+      </w:r>
+      <w:proofErr w:type="gramStart"/>
+      <w:r>
+        <w:rPr>
+          <w:rFonts w:ascii="Times New Roman" w:eastAsia="宋体" w:hAnsi="Times New Roman" w:hint="eastAsia"/>
+          <w:sz w:val="28"/>
+          <w:szCs w:val="28"/>
+        </w:rPr>
+        <w:t>美元符加花括号</w:t>
+      </w:r>
+      <w:proofErr w:type="gramEnd"/>
+      <w:r>
+        <w:rPr>
+          <w:rFonts w:ascii="Times New Roman" w:eastAsia="宋体" w:hAnsi="Times New Roman" w:hint="eastAsia"/>
+          <w:sz w:val="28"/>
+          <w:szCs w:val="28"/>
+        </w:rPr>
+        <w:t>的形式</w:t>
       </w:r>
       <w:r>
         <w:rPr>
@@ -1421,10 +1465,10 @@
           <w:noProof/>
         </w:rPr>
         <w:drawing>
-          <wp:inline distT="0" distB="0" distL="0" distR="0" wp14:anchorId="21D7826A" wp14:editId="11E87649">
-            <wp:extent cx="2689225" cy="2648060"/>
-            <wp:effectExtent l="0" t="0" r="0" b="0"/>
-            <wp:docPr id="695921258" name="图片 1"/>
+          <wp:inline distT="0" distB="0" distL="0" distR="0" wp14:anchorId="33D8227E" wp14:editId="6C11B285">
+            <wp:extent cx="2508088" cy="2601394"/>
+            <wp:effectExtent l="0" t="0" r="6985" b="8890"/>
+            <wp:docPr id="1625578269" name="图片 1"/>
             <wp:cNvGraphicFramePr>
               <a:graphicFrameLocks xmlns:a="http://schemas.openxmlformats.org/drawingml/2006/main" noChangeAspect="1"/>
             </wp:cNvGraphicFramePr>
@@ -1432,7 +1476,7 @@
               <a:graphicData uri="http://schemas.openxmlformats.org/drawingml/2006/picture">
                 <pic:pic xmlns:pic="http://schemas.openxmlformats.org/drawingml/2006/picture">
                   <pic:nvPicPr>
-                    <pic:cNvPr id="695921258" name=""/>
+                    <pic:cNvPr id="1625578269" name=""/>
                     <pic:cNvPicPr/>
                   </pic:nvPicPr>
                   <pic:blipFill>
@@ -1444,7 +1488,7 @@
                   <pic:spPr>
                     <a:xfrm>
                       <a:off x="0" y="0"/>
-                      <a:ext cx="2697341" cy="2656051"/>
+                      <a:ext cx="2514462" cy="2608005"/>
                     </a:xfrm>
                     <a:prstGeom prst="rect">
                       <a:avLst/>
@@ -1478,13 +1522,20 @@
       </w:r>
       <w:r>
         <w:rPr>
+          <w:rFonts w:hint="eastAsia"/>
           <w:noProof/>
         </w:rPr>
+        <w:t xml:space="preserve"> </w:t>
+      </w:r>
+      <w:r>
+        <w:rPr>
+          <w:noProof/>
+        </w:rPr>
         <w:drawing>
-          <wp:inline distT="0" distB="0" distL="0" distR="0" wp14:anchorId="6F710CC0" wp14:editId="5F031E81">
-            <wp:extent cx="2345146" cy="2445448"/>
-            <wp:effectExtent l="0" t="0" r="0" b="0"/>
-            <wp:docPr id="1498307774" name="图片 1"/>
+          <wp:inline distT="0" distB="0" distL="0" distR="0" wp14:anchorId="475B6861" wp14:editId="3B062356">
+            <wp:extent cx="2065428" cy="2493920"/>
+            <wp:effectExtent l="0" t="0" r="0" b="1905"/>
+            <wp:docPr id="943626542" name="图片 1"/>
             <wp:cNvGraphicFramePr>
               <a:graphicFrameLocks xmlns:a="http://schemas.openxmlformats.org/drawingml/2006/main" noChangeAspect="1"/>
             </wp:cNvGraphicFramePr>
@@ -1492,7 +1543,7 @@
               <a:graphicData uri="http://schemas.openxmlformats.org/drawingml/2006/picture">
                 <pic:pic xmlns:pic="http://schemas.openxmlformats.org/drawingml/2006/picture">
                   <pic:nvPicPr>
-                    <pic:cNvPr id="1498307774" name=""/>
+                    <pic:cNvPr id="943626542" name=""/>
                     <pic:cNvPicPr/>
                   </pic:nvPicPr>
                   <pic:blipFill>
@@ -1504,7 +1555,7 @@
                   <pic:spPr>
                     <a:xfrm>
                       <a:off x="0" y="0"/>
-                      <a:ext cx="2353779" cy="2454451"/>
+                      <a:ext cx="2076327" cy="2507080"/>
                     </a:xfrm>
                     <a:prstGeom prst="rect">
                       <a:avLst/>
@@ -1613,9 +1664,9 @@
           <w:noProof/>
         </w:rPr>
         <w:drawing>
-          <wp:inline distT="0" distB="0" distL="0" distR="0" wp14:anchorId="14FC85F9" wp14:editId="56F44435">
-            <wp:extent cx="3165475" cy="2204074"/>
-            <wp:effectExtent l="0" t="0" r="0" b="6350"/>
+          <wp:inline distT="0" distB="0" distL="0" distR="0" wp14:anchorId="14FC85F9" wp14:editId="1A63E4E1">
+            <wp:extent cx="3164205" cy="1828800"/>
+            <wp:effectExtent l="0" t="0" r="0" b="0"/>
             <wp:docPr id="2056249120" name="图片 1"/>
             <wp:cNvGraphicFramePr>
               <a:graphicFrameLocks xmlns:a="http://schemas.openxmlformats.org/drawingml/2006/main" noChangeAspect="1"/>
@@ -1636,7 +1687,7 @@
                   <pic:spPr>
                     <a:xfrm>
                       <a:off x="0" y="0"/>
-                      <a:ext cx="3188538" cy="2220133"/>
+                      <a:ext cx="3202787" cy="1851099"/>
                     </a:xfrm>
                     <a:prstGeom prst="rect">
                       <a:avLst/>
@@ -1732,13 +1783,23 @@
         </w:rPr>
         <w:t>循环语句中的</w:t>
       </w:r>
-      <w:r>
-        <w:rPr>
-          <w:rFonts w:ascii="Times New Roman" w:eastAsia="宋体" w:hAnsi="Times New Roman" w:hint="eastAsia"/>
-          <w:sz w:val="28"/>
-          <w:szCs w:val="28"/>
-        </w:rPr>
-        <w:t>的变量可以自定义，也可以使用之前定义过的内容，另外，对于循环的步进处理，除了</w:t>
+      <w:proofErr w:type="gramStart"/>
+      <w:r>
+        <w:rPr>
+          <w:rFonts w:ascii="Times New Roman" w:eastAsia="宋体" w:hAnsi="Times New Roman" w:hint="eastAsia"/>
+          <w:sz w:val="28"/>
+          <w:szCs w:val="28"/>
+        </w:rPr>
+        <w:t>的</w:t>
+      </w:r>
+      <w:proofErr w:type="gramEnd"/>
+      <w:r>
+        <w:rPr>
+          <w:rFonts w:ascii="Times New Roman" w:eastAsia="宋体" w:hAnsi="Times New Roman" w:hint="eastAsia"/>
+          <w:sz w:val="28"/>
+          <w:szCs w:val="28"/>
+        </w:rPr>
+        <w:t>变量可以自定义，也可以使用之前定义过的内容，另外，对于循环的步进处理，除了</w:t>
       </w:r>
       <w:r>
         <w:rPr>
@@ -2272,7 +2333,7 @@
     <w:p>
       <w:pPr>
         <w:rPr>
-          <w:rFonts w:ascii="Times New Roman" w:eastAsia="宋体" w:hAnsi="Times New Roman" w:hint="eastAsia"/>
+          <w:rFonts w:ascii="Times New Roman" w:eastAsia="宋体" w:hAnsi="Times New Roman"/>
           <w:sz w:val="28"/>
           <w:szCs w:val="28"/>
         </w:rPr>
@@ -2603,6 +2664,7 @@
         </w:rPr>
         <w:t>大多情况需要使用</w:t>
       </w:r>
+      <w:proofErr w:type="gramStart"/>
       <w:r>
         <w:rPr>
           <w:rFonts w:ascii="Times New Roman" w:eastAsia="宋体" w:hAnsi="Times New Roman"/>
@@ -2611,6 +2673,7 @@
         </w:rPr>
         <w:t>”</w:t>
       </w:r>
+      <w:proofErr w:type="gramEnd"/>
       <w:r>
         <w:rPr>
           <w:rFonts w:ascii="Times New Roman" w:eastAsia="宋体" w:hAnsi="Times New Roman" w:hint="eastAsia"/>
@@ -2619,6 +2682,7 @@
         </w:rPr>
         <w:t>//</w:t>
       </w:r>
+      <w:proofErr w:type="gramStart"/>
       <w:r>
         <w:rPr>
           <w:rFonts w:ascii="Times New Roman" w:eastAsia="宋体" w:hAnsi="Times New Roman"/>
@@ -2627,6 +2691,7 @@
         </w:rPr>
         <w:t>”</w:t>
       </w:r>
+      <w:proofErr w:type="gramEnd"/>
       <w:r>
         <w:rPr>
           <w:rFonts w:ascii="Times New Roman" w:eastAsia="宋体" w:hAnsi="Times New Roman" w:hint="eastAsia"/>
@@ -2791,6 +2856,168 @@
     </w:p>
     <w:p>
       <w:pPr>
+        <w:rPr>
+          <w:rFonts w:ascii="Times New Roman" w:eastAsia="宋体" w:hAnsi="Times New Roman"/>
+          <w:sz w:val="28"/>
+          <w:szCs w:val="28"/>
+        </w:rPr>
+      </w:pPr>
+      <w:r>
+        <w:rPr>
+          <w:rFonts w:ascii="Times New Roman" w:eastAsia="宋体" w:hAnsi="Times New Roman"/>
+          <w:sz w:val="28"/>
+          <w:szCs w:val="28"/>
+        </w:rPr>
+        <w:tab/>
+      </w:r>
+      <w:r>
+        <w:rPr>
+          <w:rFonts w:ascii="Times New Roman" w:eastAsia="宋体" w:hAnsi="Times New Roman" w:hint="eastAsia"/>
+          <w:sz w:val="28"/>
+          <w:szCs w:val="28"/>
+        </w:rPr>
+        <w:t>对于</w:t>
+      </w:r>
+      <w:r>
+        <w:rPr>
+          <w:rFonts w:ascii="Times New Roman" w:eastAsia="宋体" w:hAnsi="Times New Roman" w:hint="eastAsia"/>
+          <w:sz w:val="28"/>
+          <w:szCs w:val="28"/>
+        </w:rPr>
+        <w:t>for</w:t>
+      </w:r>
+      <w:r>
+        <w:rPr>
+          <w:rFonts w:ascii="Times New Roman" w:eastAsia="宋体" w:hAnsi="Times New Roman" w:hint="eastAsia"/>
+          <w:sz w:val="28"/>
+          <w:szCs w:val="28"/>
+        </w:rPr>
+        <w:t>与</w:t>
+      </w:r>
+      <w:r>
+        <w:rPr>
+          <w:rFonts w:ascii="Times New Roman" w:eastAsia="宋体" w:hAnsi="Times New Roman" w:hint="eastAsia"/>
+          <w:sz w:val="28"/>
+          <w:szCs w:val="28"/>
+        </w:rPr>
+        <w:t>if</w:t>
+      </w:r>
+      <w:r>
+        <w:rPr>
+          <w:rFonts w:ascii="Times New Roman" w:eastAsia="宋体" w:hAnsi="Times New Roman" w:hint="eastAsia"/>
+          <w:sz w:val="28"/>
+          <w:szCs w:val="28"/>
+        </w:rPr>
+        <w:t>语句，支持之间进行嵌套使用，并进行代码生成</w:t>
+      </w:r>
+      <w:r>
+        <w:rPr>
+          <w:rFonts w:ascii="Times New Roman" w:eastAsia="宋体" w:hAnsi="Times New Roman" w:hint="eastAsia"/>
+          <w:sz w:val="28"/>
+          <w:szCs w:val="28"/>
+        </w:rPr>
+        <w:t>。</w:t>
+      </w:r>
+    </w:p>
+    <w:p>
+      <w:pPr>
+        <w:rPr>
+          <w:rFonts w:ascii="Times New Roman" w:eastAsia="宋体" w:hAnsi="Times New Roman" w:hint="eastAsia"/>
+          <w:sz w:val="28"/>
+          <w:szCs w:val="28"/>
+        </w:rPr>
+      </w:pPr>
+      <w:r>
+        <w:rPr>
+          <w:noProof/>
+        </w:rPr>
+        <w:drawing>
+          <wp:inline distT="0" distB="0" distL="0" distR="0" wp14:anchorId="05277499" wp14:editId="6C68DCBA">
+            <wp:extent cx="2468880" cy="2459589"/>
+            <wp:effectExtent l="0" t="0" r="7620" b="0"/>
+            <wp:docPr id="1704895368" name="图片 1"/>
+            <wp:cNvGraphicFramePr>
+              <a:graphicFrameLocks xmlns:a="http://schemas.openxmlformats.org/drawingml/2006/main" noChangeAspect="1"/>
+            </wp:cNvGraphicFramePr>
+            <a:graphic xmlns:a="http://schemas.openxmlformats.org/drawingml/2006/main">
+              <a:graphicData uri="http://schemas.openxmlformats.org/drawingml/2006/picture">
+                <pic:pic xmlns:pic="http://schemas.openxmlformats.org/drawingml/2006/picture">
+                  <pic:nvPicPr>
+                    <pic:cNvPr id="1704895368" name=""/>
+                    <pic:cNvPicPr/>
+                  </pic:nvPicPr>
+                  <pic:blipFill>
+                    <a:blip r:embed="rId20"/>
+                    <a:stretch>
+                      <a:fillRect/>
+                    </a:stretch>
+                  </pic:blipFill>
+                  <pic:spPr>
+                    <a:xfrm>
+                      <a:off x="0" y="0"/>
+                      <a:ext cx="2510952" cy="2501503"/>
+                    </a:xfrm>
+                    <a:prstGeom prst="rect">
+                      <a:avLst/>
+                    </a:prstGeom>
+                  </pic:spPr>
+                </pic:pic>
+              </a:graphicData>
+            </a:graphic>
+          </wp:inline>
+        </w:drawing>
+      </w:r>
+      <w:r>
+        <w:rPr>
+          <w:rFonts w:ascii="Times New Roman" w:eastAsia="宋体" w:hAnsi="Times New Roman" w:hint="eastAsia"/>
+          <w:sz w:val="28"/>
+          <w:szCs w:val="28"/>
+        </w:rPr>
+        <w:t xml:space="preserve">    </w:t>
+      </w:r>
+      <w:r>
+        <w:rPr>
+          <w:noProof/>
+        </w:rPr>
+        <w:drawing>
+          <wp:inline distT="0" distB="0" distL="0" distR="0" wp14:anchorId="0EF1B465" wp14:editId="086C8599">
+            <wp:extent cx="2092852" cy="2336041"/>
+            <wp:effectExtent l="0" t="0" r="3175" b="7620"/>
+            <wp:docPr id="925326444" name="图片 1"/>
+            <wp:cNvGraphicFramePr>
+              <a:graphicFrameLocks xmlns:a="http://schemas.openxmlformats.org/drawingml/2006/main" noChangeAspect="1"/>
+            </wp:cNvGraphicFramePr>
+            <a:graphic xmlns:a="http://schemas.openxmlformats.org/drawingml/2006/main">
+              <a:graphicData uri="http://schemas.openxmlformats.org/drawingml/2006/picture">
+                <pic:pic xmlns:pic="http://schemas.openxmlformats.org/drawingml/2006/picture">
+                  <pic:nvPicPr>
+                    <pic:cNvPr id="925326444" name=""/>
+                    <pic:cNvPicPr/>
+                  </pic:nvPicPr>
+                  <pic:blipFill>
+                    <a:blip r:embed="rId21"/>
+                    <a:stretch>
+                      <a:fillRect/>
+                    </a:stretch>
+                  </pic:blipFill>
+                  <pic:spPr>
+                    <a:xfrm>
+                      <a:off x="0" y="0"/>
+                      <a:ext cx="2110247" cy="2355458"/>
+                    </a:xfrm>
+                    <a:prstGeom prst="rect">
+                      <a:avLst/>
+                    </a:prstGeom>
+                  </pic:spPr>
+                </pic:pic>
+              </a:graphicData>
+            </a:graphic>
+          </wp:inline>
+        </w:drawing>
+      </w:r>
+    </w:p>
+    <w:p>
+      <w:pPr>
         <w:pStyle w:val="1"/>
         <w:numPr>
           <w:ilvl w:val="0"/>
@@ -2899,6 +3126,7 @@
           <w:sz w:val="28"/>
           <w:szCs w:val="28"/>
         </w:rPr>
+        <w:lastRenderedPageBreak/>
         <w:t>脚本中含有代码生成器类，用于进行源文件的变量替换，同时执行生成代码。对于循环语句以及分支语句，通过按照条件递归调用代码生成器，实现嵌套生成。结构框图如下图所示。</w:t>
       </w:r>
     </w:p>
@@ -2914,7 +3142,6 @@
           <w:rFonts w:hint="eastAsia"/>
           <w:noProof/>
         </w:rPr>
-        <w:lastRenderedPageBreak/>
         <w:drawing>
           <wp:inline distT="0" distB="0" distL="0" distR="0" wp14:anchorId="2D49D34E" wp14:editId="5561B3B2">
             <wp:extent cx="3664585" cy="4249581"/>
@@ -2931,7 +3158,7 @@
                     <pic:cNvPicPr/>
                   </pic:nvPicPr>
                   <pic:blipFill>
-                    <a:blip r:embed="rId20" cstate="print">
+                    <a:blip r:embed="rId22" cstate="print">
                       <a:extLst>
                         <a:ext uri="{28A0092B-C50C-407E-A947-70E740481C1C}">
                           <a14:useLocalDpi xmlns:a14="http://schemas.microsoft.com/office/drawing/2010/main" val="0"/>
@@ -3259,13 +3486,23 @@
         </w:rPr>
         <w:t>3.</w:t>
       </w:r>
-      <w:r>
-        <w:rPr>
-          <w:rFonts w:ascii="Times New Roman" w:eastAsia="宋体" w:hAnsi="Times New Roman" w:hint="eastAsia"/>
-          <w:sz w:val="28"/>
-          <w:szCs w:val="28"/>
-        </w:rPr>
-        <w:t>例化代码生成器，生成代码，将输出内容进行写出</w:t>
+      <w:proofErr w:type="gramStart"/>
+      <w:r>
+        <w:rPr>
+          <w:rFonts w:ascii="Times New Roman" w:eastAsia="宋体" w:hAnsi="Times New Roman" w:hint="eastAsia"/>
+          <w:sz w:val="28"/>
+          <w:szCs w:val="28"/>
+        </w:rPr>
+        <w:t>例化代码生成器</w:t>
+      </w:r>
+      <w:proofErr w:type="gramEnd"/>
+      <w:r>
+        <w:rPr>
+          <w:rFonts w:ascii="Times New Roman" w:eastAsia="宋体" w:hAnsi="Times New Roman" w:hint="eastAsia"/>
+          <w:sz w:val="28"/>
+          <w:szCs w:val="28"/>
+        </w:rPr>
+        <w:t>，生成代码，将输出内容进行写出</w:t>
       </w:r>
     </w:p>
     <w:p>
@@ -3284,6 +3521,7 @@
           <w:sz w:val="30"/>
           <w:szCs w:val="30"/>
         </w:rPr>
+        <w:lastRenderedPageBreak/>
         <w:t>3</w:t>
       </w:r>
       <w:r>
@@ -3388,7 +3626,6 @@
           <w:sz w:val="28"/>
           <w:szCs w:val="28"/>
         </w:rPr>
-        <w:lastRenderedPageBreak/>
         <w:t>该类时核心代码的生成引擎，用于变量的存储，查找更新，对各个变量进行管理，同时负责指令的分发处理</w:t>
       </w:r>
     </w:p>
@@ -3601,9 +3838,19 @@
           <w:sz w:val="28"/>
           <w:szCs w:val="28"/>
         </w:rPr>
-        <w:t>用作处理每一个代码行，进行命令的分发，对于每一行代码，如果为命令行中的变量赋值，则对变量进行处理，如果为循环命令，则例化</w:t>
+        <w:t>用作处理每一个代码行，进行命令的分发，对于每一行代码，如果为命令行中的变量赋值，则对变量进行处理，如果为循环命令，</w:t>
+      </w:r>
+      <w:proofErr w:type="gramStart"/>
+      <w:r>
+        <w:rPr>
+          <w:rFonts w:ascii="Times New Roman" w:eastAsia="宋体" w:hAnsi="Times New Roman" w:hint="eastAsia"/>
+          <w:sz w:val="28"/>
+          <w:szCs w:val="28"/>
+        </w:rPr>
+        <w:t>则例化</w:t>
       </w:r>
       <w:proofErr w:type="spellStart"/>
+      <w:proofErr w:type="gramEnd"/>
       <w:r>
         <w:rPr>
           <w:rFonts w:ascii="Times New Roman" w:eastAsia="宋体" w:hAnsi="Times New Roman" w:hint="eastAsia"/>
@@ -3619,9 +3866,19 @@
           <w:sz w:val="28"/>
           <w:szCs w:val="28"/>
         </w:rPr>
-        <w:t>，如果为分支命令，则例化</w:t>
+        <w:t>，如果为分支命令，</w:t>
+      </w:r>
+      <w:proofErr w:type="gramStart"/>
+      <w:r>
+        <w:rPr>
+          <w:rFonts w:ascii="Times New Roman" w:eastAsia="宋体" w:hAnsi="Times New Roman" w:hint="eastAsia"/>
+          <w:sz w:val="28"/>
+          <w:szCs w:val="28"/>
+        </w:rPr>
+        <w:t>则例化</w:t>
       </w:r>
       <w:proofErr w:type="spellStart"/>
+      <w:proofErr w:type="gramEnd"/>
       <w:r>
         <w:rPr>
           <w:rFonts w:ascii="Times New Roman" w:eastAsia="宋体" w:hAnsi="Times New Roman" w:hint="eastAsia"/>
@@ -3776,7 +4033,16 @@
           <w:sz w:val="28"/>
           <w:szCs w:val="28"/>
         </w:rPr>
-        <w:t>。之后执行循环，检查条件是否满足，如果满足，则执行循环体，创建新的代码生成器进行代码生成，之后执行步进，迭代循环；如果存在命令的嵌套，通过新的代码生成器进行递归处理。</w:t>
+        <w:t>。之后执行循环，检查条件是否满足，如果满足，则执行循环体，创建新的代码生成器进行代码生成，之后执行步进，迭代循环；如果存在命令的嵌套，通过新的代码生成器进</w:t>
+      </w:r>
+      <w:r>
+        <w:rPr>
+          <w:rFonts w:ascii="Times New Roman" w:eastAsia="宋体" w:hAnsi="Times New Roman" w:hint="eastAsia"/>
+          <w:sz w:val="28"/>
+          <w:szCs w:val="28"/>
+        </w:rPr>
+        <w:lastRenderedPageBreak/>
+        <w:t>行递归处理。</w:t>
       </w:r>
     </w:p>
     <w:p>
@@ -3899,7 +4165,6 @@
           <w:sz w:val="30"/>
           <w:szCs w:val="30"/>
         </w:rPr>
-        <w:lastRenderedPageBreak/>
         <w:t>3</w:t>
       </w:r>
       <w:r>
@@ -4053,7 +4318,25 @@
           <w:sz w:val="28"/>
           <w:szCs w:val="28"/>
         </w:rPr>
-        <w:t>此设计实现了灵活可扩展的模板引擎，通过递归生成器结构支持任意深度的嵌套控制流，同时保持清晰的变量作用域管理。</w:t>
+        <w:t>此设计实现了</w:t>
+      </w:r>
+      <w:proofErr w:type="gramStart"/>
+      <w:r>
+        <w:rPr>
+          <w:rFonts w:ascii="Times New Roman" w:eastAsia="宋体" w:hAnsi="Times New Roman"/>
+          <w:sz w:val="28"/>
+          <w:szCs w:val="28"/>
+        </w:rPr>
+        <w:t>灵活可</w:t>
+      </w:r>
+      <w:proofErr w:type="gramEnd"/>
+      <w:r>
+        <w:rPr>
+          <w:rFonts w:ascii="Times New Roman" w:eastAsia="宋体" w:hAnsi="Times New Roman"/>
+          <w:sz w:val="28"/>
+          <w:szCs w:val="28"/>
+        </w:rPr>
+        <w:t>扩展的模板引擎，通过递归生成器结构支持任意深度的嵌套控制流，同时保持清晰的变量作用域管理。</w:t>
       </w:r>
     </w:p>
     <w:p>
@@ -4081,6 +4364,7 @@
           <w:sz w:val="28"/>
           <w:szCs w:val="28"/>
         </w:rPr>
+        <w:lastRenderedPageBreak/>
         <w:drawing>
           <wp:inline distT="0" distB="0" distL="0" distR="0" wp14:anchorId="52A3C3AA" wp14:editId="7A0D8F32">
             <wp:extent cx="3171329" cy="3954739"/>
@@ -4097,7 +4381,7 @@
                     <pic:cNvPicPr/>
                   </pic:nvPicPr>
                   <pic:blipFill>
-                    <a:blip r:embed="rId21" cstate="print">
+                    <a:blip r:embed="rId23" cstate="print">
                       <a:extLst>
                         <a:ext uri="{28A0092B-C50C-407E-A947-70E740481C1C}">
                           <a14:useLocalDpi xmlns:a14="http://schemas.microsoft.com/office/drawing/2010/main" val="0"/>
@@ -4154,7 +4438,7 @@
                     <pic:cNvPicPr/>
                   </pic:nvPicPr>
                   <pic:blipFill>
-                    <a:blip r:embed="rId22" cstate="print">
+                    <a:blip r:embed="rId24" cstate="print">
                       <a:extLst>
                         <a:ext uri="{28A0092B-C50C-407E-A947-70E740481C1C}">
                           <a14:useLocalDpi xmlns:a14="http://schemas.microsoft.com/office/drawing/2010/main" val="0"/>

--- a/expand_gen说明文档.docx
+++ b/expand_gen说明文档.docx
@@ -71,6 +71,7 @@
         </w:rPr>
         <w:t>脚本是一个</w:t>
       </w:r>
+      <w:proofErr w:type="spellStart"/>
       <w:r>
         <w:rPr>
           <w:rFonts w:ascii="Times New Roman" w:eastAsia="宋体" w:hAnsi="Times New Roman" w:hint="eastAsia"/>
@@ -79,6 +80,7 @@
         </w:rPr>
         <w:t>SystemVerilog</w:t>
       </w:r>
+      <w:proofErr w:type="spellEnd"/>
       <w:r>
         <w:rPr>
           <w:rFonts w:ascii="Times New Roman" w:eastAsia="宋体" w:hAnsi="Times New Roman" w:hint="eastAsia"/>
@@ -101,7 +103,23 @@
           <w:sz w:val="28"/>
           <w:szCs w:val="28"/>
         </w:rPr>
-        <w:t>代码生成器。通过处理带有特殊注释指令的源文件</w:t>
+        <w:t>代码生成器。通过处理带有特殊注释</w:t>
+      </w:r>
+      <w:r>
+        <w:rPr>
+          <w:rFonts w:ascii="Times New Roman" w:eastAsia="宋体" w:hAnsi="Times New Roman" w:hint="eastAsia"/>
+          <w:sz w:val="28"/>
+          <w:szCs w:val="28"/>
+        </w:rPr>
+        <w:t>命令</w:t>
+      </w:r>
+      <w:r>
+        <w:rPr>
+          <w:rFonts w:ascii="Times New Roman" w:eastAsia="宋体" w:hAnsi="Times New Roman" w:hint="eastAsia"/>
+          <w:sz w:val="28"/>
+          <w:szCs w:val="28"/>
+        </w:rPr>
+        <w:t>的源文件</w:t>
       </w:r>
       <w:r>
         <w:rPr>
@@ -859,7 +877,13 @@
         <w:rPr>
           <w:rFonts w:ascii="Times New Roman" w:eastAsia="宋体" w:hAnsi="Times New Roman" w:hint="eastAsia"/>
         </w:rPr>
-        <w:t>源文件特殊指令</w:t>
+        <w:t>源文件特殊</w:t>
+      </w:r>
+      <w:r>
+        <w:rPr>
+          <w:rFonts w:ascii="Times New Roman" w:eastAsia="宋体" w:hAnsi="Times New Roman" w:hint="eastAsia"/>
+        </w:rPr>
+        <w:t>命令</w:t>
       </w:r>
       <w:r>
         <w:rPr>
@@ -929,7 +953,6 @@
         </w:rPr>
         <w:t>源文件中以</w:t>
       </w:r>
-      <w:proofErr w:type="gramStart"/>
       <w:r>
         <w:rPr>
           <w:rFonts w:ascii="Times New Roman" w:eastAsia="宋体" w:hAnsi="Times New Roman"/>
@@ -938,7 +961,6 @@
         </w:rPr>
         <w:t>”</w:t>
       </w:r>
-      <w:proofErr w:type="gramEnd"/>
       <w:r>
         <w:rPr>
           <w:rFonts w:ascii="Times New Roman" w:eastAsia="宋体" w:hAnsi="Times New Roman" w:hint="eastAsia"/>
@@ -961,7 +983,55 @@
           <w:sz w:val="28"/>
           <w:szCs w:val="28"/>
         </w:rPr>
-        <w:t>开头的行为生成指令，且不在意指令中的空格等无效字符，对于生成指令，不会输出到目标文件中。</w:t>
+        <w:t>开头的行为生成</w:t>
+      </w:r>
+      <w:r>
+        <w:rPr>
+          <w:rFonts w:ascii="Times New Roman" w:eastAsia="宋体" w:hAnsi="Times New Roman" w:hint="eastAsia"/>
+          <w:sz w:val="28"/>
+          <w:szCs w:val="28"/>
+        </w:rPr>
+        <w:t>命令</w:t>
+      </w:r>
+      <w:r>
+        <w:rPr>
+          <w:rFonts w:ascii="Times New Roman" w:eastAsia="宋体" w:hAnsi="Times New Roman" w:hint="eastAsia"/>
+          <w:sz w:val="28"/>
+          <w:szCs w:val="28"/>
+        </w:rPr>
+        <w:t>，且不在意</w:t>
+      </w:r>
+      <w:r>
+        <w:rPr>
+          <w:rFonts w:ascii="Times New Roman" w:eastAsia="宋体" w:hAnsi="Times New Roman" w:hint="eastAsia"/>
+          <w:sz w:val="28"/>
+          <w:szCs w:val="28"/>
+        </w:rPr>
+        <w:t>命令</w:t>
+      </w:r>
+      <w:r>
+        <w:rPr>
+          <w:rFonts w:ascii="Times New Roman" w:eastAsia="宋体" w:hAnsi="Times New Roman" w:hint="eastAsia"/>
+          <w:sz w:val="28"/>
+          <w:szCs w:val="28"/>
+        </w:rPr>
+        <w:t>中的空格等无效字符，对于生成</w:t>
+      </w:r>
+      <w:r>
+        <w:rPr>
+          <w:rFonts w:ascii="Times New Roman" w:eastAsia="宋体" w:hAnsi="Times New Roman" w:hint="eastAsia"/>
+          <w:sz w:val="28"/>
+          <w:szCs w:val="28"/>
+        </w:rPr>
+        <w:t>命令</w:t>
+      </w:r>
+      <w:r>
+        <w:rPr>
+          <w:rFonts w:ascii="Times New Roman" w:eastAsia="宋体" w:hAnsi="Times New Roman" w:hint="eastAsia"/>
+          <w:sz w:val="28"/>
+          <w:szCs w:val="28"/>
+        </w:rPr>
+        <w:t>，不会输出到目标文件中。</w:t>
       </w:r>
       <w:r>
         <w:rPr>
@@ -971,7 +1041,6 @@
         </w:rPr>
         <w:t>另外，对于命令行也支持</w:t>
       </w:r>
-      <w:proofErr w:type="gramStart"/>
       <w:r>
         <w:rPr>
           <w:rFonts w:ascii="Times New Roman" w:eastAsia="宋体" w:hAnsi="Times New Roman"/>
@@ -980,7 +1049,6 @@
         </w:rPr>
         <w:t>”</w:t>
       </w:r>
-      <w:proofErr w:type="gramEnd"/>
       <w:r>
         <w:rPr>
           <w:rFonts w:ascii="Times New Roman" w:eastAsia="宋体" w:hAnsi="Times New Roman" w:hint="eastAsia"/>
@@ -989,7 +1057,6 @@
         </w:rPr>
         <w:t>//</w:t>
       </w:r>
-      <w:proofErr w:type="gramStart"/>
       <w:r>
         <w:rPr>
           <w:rFonts w:ascii="Times New Roman" w:eastAsia="宋体" w:hAnsi="Times New Roman"/>
@@ -998,7 +1065,6 @@
         </w:rPr>
         <w:t>”</w:t>
       </w:r>
-      <w:proofErr w:type="gramEnd"/>
       <w:r>
         <w:rPr>
           <w:rFonts w:ascii="Times New Roman" w:eastAsia="宋体" w:hAnsi="Times New Roman" w:hint="eastAsia"/>
@@ -1114,7 +1180,6 @@
         </w:rPr>
         <w:t>对于循环以及分支等命令语句，需要通过</w:t>
       </w:r>
-      <w:proofErr w:type="gramStart"/>
       <w:r>
         <w:rPr>
           <w:rFonts w:ascii="Times New Roman" w:eastAsia="宋体" w:hAnsi="Times New Roman"/>
@@ -1123,7 +1188,6 @@
         </w:rPr>
         <w:t>”</w:t>
       </w:r>
-      <w:proofErr w:type="gramEnd"/>
       <w:r>
         <w:rPr>
           <w:rFonts w:ascii="Times New Roman" w:eastAsia="宋体" w:hAnsi="Times New Roman" w:hint="eastAsia"/>
@@ -1132,7 +1196,6 @@
         </w:rPr>
         <w:t>{}</w:t>
       </w:r>
-      <w:proofErr w:type="gramStart"/>
       <w:r>
         <w:rPr>
           <w:rFonts w:ascii="Times New Roman" w:eastAsia="宋体" w:hAnsi="Times New Roman"/>
@@ -1141,7 +1204,6 @@
         </w:rPr>
         <w:t>”</w:t>
       </w:r>
-      <w:proofErr w:type="gramEnd"/>
       <w:r>
         <w:rPr>
           <w:rFonts w:ascii="Times New Roman" w:eastAsia="宋体" w:hAnsi="Times New Roman" w:hint="eastAsia"/>
@@ -1415,25 +1477,7 @@
           <w:sz w:val="28"/>
           <w:szCs w:val="28"/>
         </w:rPr>
-        <w:t>的变量，需通过</w:t>
-      </w:r>
-      <w:proofErr w:type="gramStart"/>
-      <w:r>
-        <w:rPr>
-          <w:rFonts w:ascii="Times New Roman" w:eastAsia="宋体" w:hAnsi="Times New Roman" w:hint="eastAsia"/>
-          <w:sz w:val="28"/>
-          <w:szCs w:val="28"/>
-        </w:rPr>
-        <w:t>美元符加花括号</w:t>
-      </w:r>
-      <w:proofErr w:type="gramEnd"/>
-      <w:r>
-        <w:rPr>
-          <w:rFonts w:ascii="Times New Roman" w:eastAsia="宋体" w:hAnsi="Times New Roman" w:hint="eastAsia"/>
-          <w:sz w:val="28"/>
-          <w:szCs w:val="28"/>
-        </w:rPr>
-        <w:t>的形式</w:t>
+        <w:t>的变量，需通过美元符加花括号的形式</w:t>
       </w:r>
       <w:r>
         <w:rPr>
@@ -1664,8 +1708,8 @@
           <w:noProof/>
         </w:rPr>
         <w:drawing>
-          <wp:inline distT="0" distB="0" distL="0" distR="0" wp14:anchorId="14FC85F9" wp14:editId="1A63E4E1">
-            <wp:extent cx="3164205" cy="1828800"/>
+          <wp:inline distT="0" distB="0" distL="0" distR="0" wp14:anchorId="14FC85F9" wp14:editId="4844F6CD">
+            <wp:extent cx="2352013" cy="1359381"/>
             <wp:effectExtent l="0" t="0" r="0" b="0"/>
             <wp:docPr id="2056249120" name="图片 1"/>
             <wp:cNvGraphicFramePr>
@@ -1687,7 +1731,7 @@
                   <pic:spPr>
                     <a:xfrm>
                       <a:off x="0" y="0"/>
-                      <a:ext cx="3202787" cy="1851099"/>
+                      <a:ext cx="2391275" cy="1382073"/>
                     </a:xfrm>
                     <a:prstGeom prst="rect">
                       <a:avLst/>
@@ -1702,6 +1746,114 @@
     </w:p>
     <w:p>
       <w:pPr>
+        <w:ind w:firstLineChars="200" w:firstLine="560"/>
+        <w:rPr>
+          <w:rFonts w:ascii="Times New Roman" w:eastAsia="宋体" w:hAnsi="Times New Roman"/>
+          <w:sz w:val="28"/>
+          <w:szCs w:val="28"/>
+        </w:rPr>
+      </w:pPr>
+      <w:r>
+        <w:rPr>
+          <w:rFonts w:ascii="Times New Roman" w:eastAsia="宋体" w:hAnsi="Times New Roman" w:hint="eastAsia"/>
+          <w:sz w:val="28"/>
+          <w:szCs w:val="28"/>
+        </w:rPr>
+        <w:t>另外，在变量定义时，禁止使用命令关键字作为变量名，</w:t>
+      </w:r>
+      <w:r>
+        <w:rPr>
+          <w:rFonts w:ascii="Times New Roman" w:eastAsia="宋体" w:hAnsi="Times New Roman" w:hint="eastAsia"/>
+          <w:sz w:val="28"/>
+          <w:szCs w:val="28"/>
+        </w:rPr>
+        <w:t>即</w:t>
+      </w:r>
+      <w:r>
+        <w:rPr>
+          <w:rFonts w:ascii="Times New Roman" w:eastAsia="宋体" w:hAnsi="Times New Roman" w:hint="eastAsia"/>
+          <w:sz w:val="28"/>
+          <w:szCs w:val="28"/>
+        </w:rPr>
+        <w:t>对于</w:t>
+      </w:r>
+      <w:r>
+        <w:rPr>
+          <w:rFonts w:ascii="Times New Roman" w:eastAsia="宋体" w:hAnsi="Times New Roman" w:hint="eastAsia"/>
+          <w:sz w:val="28"/>
+          <w:szCs w:val="28"/>
+        </w:rPr>
+        <w:t>提供的</w:t>
+      </w:r>
+      <w:r>
+        <w:rPr>
+          <w:rFonts w:ascii="Times New Roman" w:eastAsia="宋体" w:hAnsi="Times New Roman" w:hint="eastAsia"/>
+          <w:sz w:val="28"/>
+          <w:szCs w:val="28"/>
+        </w:rPr>
+        <w:t>命令</w:t>
+      </w:r>
+      <w:r>
+        <w:rPr>
+          <w:rFonts w:ascii="Times New Roman" w:eastAsia="宋体" w:hAnsi="Times New Roman" w:hint="eastAsia"/>
+          <w:sz w:val="28"/>
+          <w:szCs w:val="28"/>
+        </w:rPr>
+        <w:t>语句，</w:t>
+      </w:r>
+      <w:r>
+        <w:rPr>
+          <w:rFonts w:ascii="Times New Roman" w:eastAsia="宋体" w:hAnsi="Times New Roman" w:hint="eastAsia"/>
+          <w:sz w:val="28"/>
+          <w:szCs w:val="28"/>
+        </w:rPr>
+        <w:t>if/</w:t>
+      </w:r>
+      <w:proofErr w:type="spellStart"/>
+      <w:r>
+        <w:rPr>
+          <w:rFonts w:ascii="Times New Roman" w:eastAsia="宋体" w:hAnsi="Times New Roman" w:hint="eastAsia"/>
+          <w:sz w:val="28"/>
+          <w:szCs w:val="28"/>
+        </w:rPr>
+        <w:t>elsif</w:t>
+      </w:r>
+      <w:proofErr w:type="spellEnd"/>
+      <w:r>
+        <w:rPr>
+          <w:rFonts w:ascii="Times New Roman" w:eastAsia="宋体" w:hAnsi="Times New Roman" w:hint="eastAsia"/>
+          <w:sz w:val="28"/>
+          <w:szCs w:val="28"/>
+        </w:rPr>
+        <w:t>/else/for/include</w:t>
+      </w:r>
+      <w:r>
+        <w:rPr>
+          <w:rFonts w:ascii="Times New Roman" w:eastAsia="宋体" w:hAnsi="Times New Roman" w:hint="eastAsia"/>
+          <w:sz w:val="28"/>
+          <w:szCs w:val="28"/>
+        </w:rPr>
+        <w:t>，禁止定义</w:t>
+      </w:r>
+      <w:r>
+        <w:rPr>
+          <w:rFonts w:ascii="Times New Roman" w:eastAsia="宋体" w:hAnsi="Times New Roman" w:hint="eastAsia"/>
+          <w:sz w:val="28"/>
+          <w:szCs w:val="28"/>
+        </w:rPr>
+        <w:t>该</w:t>
+      </w:r>
+      <w:r>
+        <w:rPr>
+          <w:rFonts w:ascii="Times New Roman" w:eastAsia="宋体" w:hAnsi="Times New Roman" w:hint="eastAsia"/>
+          <w:sz w:val="28"/>
+          <w:szCs w:val="28"/>
+        </w:rPr>
+        <w:t>变量。</w:t>
+      </w:r>
+    </w:p>
+    <w:p>
+      <w:pPr>
         <w:rPr>
           <w:rFonts w:ascii="Times New Roman" w:eastAsia="宋体" w:hAnsi="Times New Roman"/>
           <w:sz w:val="28"/>
@@ -1715,7 +1867,817 @@
           <w:szCs w:val="28"/>
         </w:rPr>
         <w:lastRenderedPageBreak/>
-        <w:t>2.for</w:t>
+        <w:t>2</w:t>
+      </w:r>
+      <w:r>
+        <w:rPr>
+          <w:rFonts w:ascii="Times New Roman" w:eastAsia="宋体" w:hAnsi="Times New Roman" w:hint="eastAsia"/>
+          <w:sz w:val="28"/>
+          <w:szCs w:val="28"/>
+        </w:rPr>
+        <w:t>.</w:t>
+      </w:r>
+      <w:r>
+        <w:rPr>
+          <w:rFonts w:ascii="Times New Roman" w:eastAsia="宋体" w:hAnsi="Times New Roman" w:hint="eastAsia"/>
+          <w:sz w:val="28"/>
+          <w:szCs w:val="28"/>
+        </w:rPr>
+        <w:t>宏文件导入语句</w:t>
+      </w:r>
+    </w:p>
+    <w:p>
+      <w:pPr>
+        <w:rPr>
+          <w:rFonts w:ascii="Times New Roman" w:eastAsia="宋体" w:hAnsi="Times New Roman"/>
+          <w:sz w:val="28"/>
+          <w:szCs w:val="28"/>
+        </w:rPr>
+      </w:pPr>
+      <w:r>
+        <w:rPr>
+          <w:rFonts w:ascii="Times New Roman" w:eastAsia="宋体" w:hAnsi="Times New Roman"/>
+          <w:sz w:val="28"/>
+          <w:szCs w:val="28"/>
+        </w:rPr>
+        <w:tab/>
+      </w:r>
+      <w:r>
+        <w:rPr>
+          <w:rFonts w:ascii="Times New Roman" w:eastAsia="宋体" w:hAnsi="Times New Roman" w:hint="eastAsia"/>
+          <w:sz w:val="28"/>
+          <w:szCs w:val="28"/>
+        </w:rPr>
+        <w:t>命令语句支持</w:t>
+      </w:r>
+      <w:proofErr w:type="spellStart"/>
+      <w:r>
+        <w:rPr>
+          <w:rFonts w:ascii="Times New Roman" w:eastAsia="宋体" w:hAnsi="Times New Roman" w:hint="eastAsia"/>
+          <w:sz w:val="28"/>
+          <w:szCs w:val="28"/>
+        </w:rPr>
+        <w:t>SystemVerilog</w:t>
+      </w:r>
+      <w:proofErr w:type="spellEnd"/>
+      <w:r>
+        <w:rPr>
+          <w:rFonts w:ascii="Times New Roman" w:eastAsia="宋体" w:hAnsi="Times New Roman" w:hint="eastAsia"/>
+          <w:sz w:val="28"/>
+          <w:szCs w:val="28"/>
+        </w:rPr>
+        <w:t>以及</w:t>
+      </w:r>
+      <w:r>
+        <w:rPr>
+          <w:rFonts w:ascii="Times New Roman" w:eastAsia="宋体" w:hAnsi="Times New Roman" w:hint="eastAsia"/>
+          <w:sz w:val="28"/>
+          <w:szCs w:val="28"/>
+        </w:rPr>
+        <w:t>Verilog</w:t>
+      </w:r>
+      <w:r>
+        <w:rPr>
+          <w:rFonts w:ascii="Times New Roman" w:eastAsia="宋体" w:hAnsi="Times New Roman" w:hint="eastAsia"/>
+          <w:sz w:val="28"/>
+          <w:szCs w:val="28"/>
+        </w:rPr>
+        <w:t>兼容的宏定义文件导入，对于导入文件的内容，代码生成器会自动解析宏文件的内容，并自动将宏定义为可用变量</w:t>
+      </w:r>
+      <w:r>
+        <w:rPr>
+          <w:rFonts w:ascii="Times New Roman" w:eastAsia="宋体" w:hAnsi="Times New Roman" w:hint="eastAsia"/>
+          <w:sz w:val="28"/>
+          <w:szCs w:val="28"/>
+        </w:rPr>
+        <w:t>。</w:t>
+      </w:r>
+    </w:p>
+    <w:p>
+      <w:pPr>
+        <w:rPr>
+          <w:rFonts w:ascii="Times New Roman" w:eastAsia="宋体" w:hAnsi="Times New Roman"/>
+          <w:sz w:val="28"/>
+          <w:szCs w:val="28"/>
+        </w:rPr>
+      </w:pPr>
+      <w:r>
+        <w:rPr>
+          <w:noProof/>
+        </w:rPr>
+        <w:drawing>
+          <wp:inline distT="0" distB="0" distL="0" distR="0" wp14:anchorId="68072AF6" wp14:editId="7A202CC9">
+            <wp:extent cx="2146640" cy="854280"/>
+            <wp:effectExtent l="0" t="0" r="6350" b="3175"/>
+            <wp:docPr id="520747698" name="图片 1"/>
+            <wp:cNvGraphicFramePr>
+              <a:graphicFrameLocks xmlns:a="http://schemas.openxmlformats.org/drawingml/2006/main" noChangeAspect="1"/>
+            </wp:cNvGraphicFramePr>
+            <a:graphic xmlns:a="http://schemas.openxmlformats.org/drawingml/2006/main">
+              <a:graphicData uri="http://schemas.openxmlformats.org/drawingml/2006/picture">
+                <pic:pic xmlns:pic="http://schemas.openxmlformats.org/drawingml/2006/picture">
+                  <pic:nvPicPr>
+                    <pic:cNvPr id="520747698" name=""/>
+                    <pic:cNvPicPr/>
+                  </pic:nvPicPr>
+                  <pic:blipFill>
+                    <a:blip r:embed="rId14"/>
+                    <a:stretch>
+                      <a:fillRect/>
+                    </a:stretch>
+                  </pic:blipFill>
+                  <pic:spPr>
+                    <a:xfrm>
+                      <a:off x="0" y="0"/>
+                      <a:ext cx="2156317" cy="858131"/>
+                    </a:xfrm>
+                    <a:prstGeom prst="rect">
+                      <a:avLst/>
+                    </a:prstGeom>
+                  </pic:spPr>
+                </pic:pic>
+              </a:graphicData>
+            </a:graphic>
+          </wp:inline>
+        </w:drawing>
+      </w:r>
+      <w:r>
+        <w:rPr>
+          <w:noProof/>
+        </w:rPr>
+        <w:drawing>
+          <wp:inline distT="0" distB="0" distL="0" distR="0" wp14:anchorId="43AAE1D1" wp14:editId="0DA5F342">
+            <wp:extent cx="1802592" cy="469425"/>
+            <wp:effectExtent l="0" t="0" r="7620" b="6985"/>
+            <wp:docPr id="824838612" name="图片 1"/>
+            <wp:cNvGraphicFramePr>
+              <a:graphicFrameLocks xmlns:a="http://schemas.openxmlformats.org/drawingml/2006/main" noChangeAspect="1"/>
+            </wp:cNvGraphicFramePr>
+            <a:graphic xmlns:a="http://schemas.openxmlformats.org/drawingml/2006/main">
+              <a:graphicData uri="http://schemas.openxmlformats.org/drawingml/2006/picture">
+                <pic:pic xmlns:pic="http://schemas.openxmlformats.org/drawingml/2006/picture">
+                  <pic:nvPicPr>
+                    <pic:cNvPr id="824838612" name=""/>
+                    <pic:cNvPicPr/>
+                  </pic:nvPicPr>
+                  <pic:blipFill>
+                    <a:blip r:embed="rId15"/>
+                    <a:stretch>
+                      <a:fillRect/>
+                    </a:stretch>
+                  </pic:blipFill>
+                  <pic:spPr>
+                    <a:xfrm>
+                      <a:off x="0" y="0"/>
+                      <a:ext cx="1835988" cy="478122"/>
+                    </a:xfrm>
+                    <a:prstGeom prst="rect">
+                      <a:avLst/>
+                    </a:prstGeom>
+                  </pic:spPr>
+                </pic:pic>
+              </a:graphicData>
+            </a:graphic>
+          </wp:inline>
+        </w:drawing>
+      </w:r>
+    </w:p>
+    <w:p>
+      <w:pPr>
+        <w:jc w:val="center"/>
+        <w:rPr>
+          <w:rFonts w:ascii="Times New Roman" w:eastAsia="宋体" w:hAnsi="Times New Roman"/>
+          <w:sz w:val="28"/>
+          <w:szCs w:val="28"/>
+        </w:rPr>
+      </w:pPr>
+      <w:r>
+        <w:rPr>
+          <w:noProof/>
+        </w:rPr>
+        <w:drawing>
+          <wp:inline distT="0" distB="0" distL="0" distR="0" wp14:anchorId="5BF9633C" wp14:editId="4619E338">
+            <wp:extent cx="4244381" cy="1461465"/>
+            <wp:effectExtent l="0" t="0" r="3810" b="5715"/>
+            <wp:docPr id="23595975" name="图片 1"/>
+            <wp:cNvGraphicFramePr>
+              <a:graphicFrameLocks xmlns:a="http://schemas.openxmlformats.org/drawingml/2006/main" noChangeAspect="1"/>
+            </wp:cNvGraphicFramePr>
+            <a:graphic xmlns:a="http://schemas.openxmlformats.org/drawingml/2006/main">
+              <a:graphicData uri="http://schemas.openxmlformats.org/drawingml/2006/picture">
+                <pic:pic xmlns:pic="http://schemas.openxmlformats.org/drawingml/2006/picture">
+                  <pic:nvPicPr>
+                    <pic:cNvPr id="23595975" name=""/>
+                    <pic:cNvPicPr/>
+                  </pic:nvPicPr>
+                  <pic:blipFill>
+                    <a:blip r:embed="rId16"/>
+                    <a:stretch>
+                      <a:fillRect/>
+                    </a:stretch>
+                  </pic:blipFill>
+                  <pic:spPr>
+                    <a:xfrm>
+                      <a:off x="0" y="0"/>
+                      <a:ext cx="4253775" cy="1464700"/>
+                    </a:xfrm>
+                    <a:prstGeom prst="rect">
+                      <a:avLst/>
+                    </a:prstGeom>
+                  </pic:spPr>
+                </pic:pic>
+              </a:graphicData>
+            </a:graphic>
+          </wp:inline>
+        </w:drawing>
+      </w:r>
+    </w:p>
+    <w:p>
+      <w:pPr>
+        <w:ind w:firstLineChars="200" w:firstLine="560"/>
+        <w:rPr>
+          <w:rFonts w:ascii="Times New Roman" w:eastAsia="宋体" w:hAnsi="Times New Roman"/>
+          <w:sz w:val="28"/>
+          <w:szCs w:val="28"/>
+        </w:rPr>
+      </w:pPr>
+      <w:r>
+        <w:rPr>
+          <w:rFonts w:ascii="Times New Roman" w:eastAsia="宋体" w:hAnsi="Times New Roman" w:hint="eastAsia"/>
+          <w:sz w:val="28"/>
+          <w:szCs w:val="28"/>
+        </w:rPr>
+        <w:t>脚本虽支持直接传入宏文件，自动产生可用变量的声明，但是由于</w:t>
+      </w:r>
+      <w:proofErr w:type="spellStart"/>
+      <w:r>
+        <w:rPr>
+          <w:rFonts w:ascii="Times New Roman" w:eastAsia="宋体" w:hAnsi="Times New Roman" w:hint="eastAsia"/>
+          <w:sz w:val="28"/>
+          <w:szCs w:val="28"/>
+        </w:rPr>
+        <w:t>SystemVerilog</w:t>
+      </w:r>
+      <w:proofErr w:type="spellEnd"/>
+      <w:r>
+        <w:rPr>
+          <w:rFonts w:ascii="Times New Roman" w:eastAsia="宋体" w:hAnsi="Times New Roman" w:hint="eastAsia"/>
+          <w:sz w:val="28"/>
+          <w:szCs w:val="28"/>
+        </w:rPr>
+        <w:t>/Verilog</w:t>
+      </w:r>
+      <w:r>
+        <w:rPr>
+          <w:rFonts w:ascii="Times New Roman" w:eastAsia="宋体" w:hAnsi="Times New Roman" w:hint="eastAsia"/>
+          <w:sz w:val="28"/>
+          <w:szCs w:val="28"/>
+        </w:rPr>
+        <w:t>语法灵活多边形，部分情况脚本可能无法正确处理</w:t>
+      </w:r>
+      <w:r>
+        <w:rPr>
+          <w:rFonts w:ascii="Times New Roman" w:eastAsia="宋体" w:hAnsi="Times New Roman" w:hint="eastAsia"/>
+          <w:sz w:val="28"/>
+          <w:szCs w:val="28"/>
+        </w:rPr>
+        <w:t>，</w:t>
+      </w:r>
+      <w:r>
+        <w:rPr>
+          <w:rFonts w:ascii="Times New Roman" w:eastAsia="宋体" w:hAnsi="Times New Roman" w:hint="eastAsia"/>
+          <w:sz w:val="28"/>
+          <w:szCs w:val="28"/>
+        </w:rPr>
+        <w:t>如下做详细说明。</w:t>
+      </w:r>
+    </w:p>
+    <w:p>
+      <w:pPr>
+        <w:ind w:firstLineChars="200" w:firstLine="560"/>
+        <w:rPr>
+          <w:rFonts w:ascii="Times New Roman" w:eastAsia="宋体" w:hAnsi="Times New Roman"/>
+          <w:sz w:val="28"/>
+          <w:szCs w:val="28"/>
+        </w:rPr>
+      </w:pPr>
+      <w:r>
+        <w:rPr>
+          <w:rFonts w:ascii="Times New Roman" w:eastAsia="宋体" w:hAnsi="Times New Roman" w:hint="eastAsia"/>
+          <w:sz w:val="28"/>
+          <w:szCs w:val="28"/>
+        </w:rPr>
+        <w:t>1.</w:t>
+      </w:r>
+      <w:r>
+        <w:rPr>
+          <w:rFonts w:ascii="Times New Roman" w:eastAsia="宋体" w:hAnsi="Times New Roman" w:hint="eastAsia"/>
+          <w:sz w:val="28"/>
+          <w:szCs w:val="28"/>
+        </w:rPr>
+        <w:t>对于宏文件中的内容，</w:t>
+      </w:r>
+      <w:r>
+        <w:rPr>
+          <w:rFonts w:ascii="Times New Roman" w:eastAsia="宋体" w:hAnsi="Times New Roman" w:hint="eastAsia"/>
+          <w:sz w:val="28"/>
+          <w:szCs w:val="28"/>
+        </w:rPr>
+        <w:t>脚本</w:t>
+      </w:r>
+      <w:r>
+        <w:rPr>
+          <w:rFonts w:ascii="Times New Roman" w:eastAsia="宋体" w:hAnsi="Times New Roman" w:hint="eastAsia"/>
+          <w:sz w:val="28"/>
+          <w:szCs w:val="28"/>
+        </w:rPr>
+        <w:t>会自动忽略</w:t>
+      </w:r>
+      <w:r>
+        <w:rPr>
+          <w:rFonts w:ascii="Times New Roman" w:eastAsia="宋体" w:hAnsi="Times New Roman" w:hint="eastAsia"/>
+          <w:sz w:val="28"/>
+          <w:szCs w:val="28"/>
+        </w:rPr>
+        <w:t>注释</w:t>
+      </w:r>
+      <w:r>
+        <w:rPr>
+          <w:rFonts w:ascii="Times New Roman" w:eastAsia="宋体" w:hAnsi="Times New Roman" w:hint="eastAsia"/>
+          <w:sz w:val="28"/>
+          <w:szCs w:val="28"/>
+        </w:rPr>
+        <w:t>。</w:t>
+      </w:r>
+    </w:p>
+    <w:p>
+      <w:pPr>
+        <w:ind w:firstLineChars="200" w:firstLine="560"/>
+        <w:rPr>
+          <w:rFonts w:ascii="Times New Roman" w:eastAsia="宋体" w:hAnsi="Times New Roman"/>
+          <w:sz w:val="28"/>
+          <w:szCs w:val="28"/>
+        </w:rPr>
+      </w:pPr>
+      <w:r>
+        <w:rPr>
+          <w:rFonts w:ascii="Times New Roman" w:eastAsia="宋体" w:hAnsi="Times New Roman" w:hint="eastAsia"/>
+          <w:sz w:val="28"/>
+          <w:szCs w:val="28"/>
+        </w:rPr>
+        <w:t>2.</w:t>
+      </w:r>
+      <w:r>
+        <w:rPr>
+          <w:rFonts w:ascii="Times New Roman" w:eastAsia="宋体" w:hAnsi="Times New Roman" w:hint="eastAsia"/>
+          <w:sz w:val="28"/>
+          <w:szCs w:val="28"/>
+        </w:rPr>
+        <w:t xml:space="preserve"> </w:t>
+      </w:r>
+      <w:r>
+        <w:rPr>
+          <w:rFonts w:ascii="Times New Roman" w:eastAsia="宋体" w:hAnsi="Times New Roman" w:hint="eastAsia"/>
+          <w:sz w:val="28"/>
+          <w:szCs w:val="28"/>
+        </w:rPr>
+        <w:t>如果</w:t>
+      </w:r>
+      <w:proofErr w:type="spellStart"/>
+      <w:r>
+        <w:rPr>
+          <w:rFonts w:ascii="Times New Roman" w:eastAsia="宋体" w:hAnsi="Times New Roman" w:hint="eastAsia"/>
+          <w:sz w:val="28"/>
+          <w:szCs w:val="28"/>
+        </w:rPr>
+        <w:t>verilog</w:t>
+      </w:r>
+      <w:proofErr w:type="spellEnd"/>
+      <w:r>
+        <w:rPr>
+          <w:rFonts w:ascii="Times New Roman" w:eastAsia="宋体" w:hAnsi="Times New Roman" w:hint="eastAsia"/>
+          <w:sz w:val="28"/>
+          <w:szCs w:val="28"/>
+        </w:rPr>
+        <w:t>中的宏文件存在嵌套</w:t>
+      </w:r>
+      <w:r>
+        <w:rPr>
+          <w:rFonts w:ascii="Times New Roman" w:eastAsia="宋体" w:hAnsi="Times New Roman" w:hint="eastAsia"/>
+          <w:sz w:val="28"/>
+          <w:szCs w:val="28"/>
+        </w:rPr>
+        <w:t>（如</w:t>
+      </w:r>
+      <w:proofErr w:type="spellStart"/>
+      <w:r>
+        <w:rPr>
+          <w:rFonts w:ascii="Times New Roman" w:eastAsia="宋体" w:hAnsi="Times New Roman" w:hint="eastAsia"/>
+          <w:sz w:val="28"/>
+          <w:szCs w:val="28"/>
+        </w:rPr>
+        <w:t>macro_demo_nest.svh</w:t>
+      </w:r>
+      <w:proofErr w:type="spellEnd"/>
+      <w:r>
+        <w:rPr>
+          <w:rFonts w:ascii="Times New Roman" w:eastAsia="宋体" w:hAnsi="Times New Roman" w:hint="eastAsia"/>
+          <w:sz w:val="28"/>
+          <w:szCs w:val="28"/>
+        </w:rPr>
+        <w:t>）</w:t>
+      </w:r>
+      <w:r>
+        <w:rPr>
+          <w:rFonts w:ascii="Times New Roman" w:eastAsia="宋体" w:hAnsi="Times New Roman" w:hint="eastAsia"/>
+          <w:sz w:val="28"/>
+          <w:szCs w:val="28"/>
+        </w:rPr>
+        <w:t>，对于相同路径下的宏文件嵌套</w:t>
+      </w:r>
+      <w:r>
+        <w:rPr>
+          <w:rFonts w:ascii="Times New Roman" w:eastAsia="宋体" w:hAnsi="Times New Roman" w:hint="eastAsia"/>
+          <w:sz w:val="28"/>
+          <w:szCs w:val="28"/>
+        </w:rPr>
+        <w:t>include</w:t>
+      </w:r>
+      <w:r>
+        <w:rPr>
+          <w:rFonts w:ascii="Times New Roman" w:eastAsia="宋体" w:hAnsi="Times New Roman" w:hint="eastAsia"/>
+          <w:sz w:val="28"/>
+          <w:szCs w:val="28"/>
+        </w:rPr>
+        <w:t>，脚本也会自动对嵌套宏文件的内容进行解析，并自动加入到可用变量中，如果无法找到嵌套宏文件，则会自动忽略。</w:t>
+      </w:r>
+    </w:p>
+    <w:p>
+      <w:pPr>
+        <w:ind w:firstLineChars="200" w:firstLine="560"/>
+        <w:rPr>
+          <w:rFonts w:ascii="Times New Roman" w:eastAsia="宋体" w:hAnsi="Times New Roman"/>
+          <w:sz w:val="28"/>
+          <w:szCs w:val="28"/>
+        </w:rPr>
+      </w:pPr>
+      <w:r>
+        <w:rPr>
+          <w:rFonts w:ascii="Times New Roman" w:eastAsia="宋体" w:hAnsi="Times New Roman" w:hint="eastAsia"/>
+          <w:sz w:val="28"/>
+          <w:szCs w:val="28"/>
+        </w:rPr>
+        <w:t>3.</w:t>
+      </w:r>
+      <w:r>
+        <w:rPr>
+          <w:rFonts w:ascii="Times New Roman" w:eastAsia="宋体" w:hAnsi="Times New Roman" w:hint="eastAsia"/>
+          <w:sz w:val="28"/>
+          <w:szCs w:val="28"/>
+        </w:rPr>
+        <w:t xml:space="preserve"> </w:t>
+      </w:r>
+      <w:r>
+        <w:rPr>
+          <w:rFonts w:ascii="Times New Roman" w:eastAsia="宋体" w:hAnsi="Times New Roman" w:hint="eastAsia"/>
+          <w:sz w:val="28"/>
+          <w:szCs w:val="28"/>
+        </w:rPr>
+        <w:t>如果文件中的宏存在一定关联，如上图中</w:t>
+      </w:r>
+      <w:r>
+        <w:rPr>
+          <w:rFonts w:ascii="Times New Roman" w:eastAsia="宋体" w:hAnsi="Times New Roman" w:hint="eastAsia"/>
+          <w:sz w:val="28"/>
+          <w:szCs w:val="28"/>
+        </w:rPr>
+        <w:t>RID_WIDTH</w:t>
+      </w:r>
+      <w:r>
+        <w:rPr>
+          <w:rFonts w:ascii="Times New Roman" w:eastAsia="宋体" w:hAnsi="Times New Roman" w:hint="eastAsia"/>
+          <w:sz w:val="28"/>
+          <w:szCs w:val="28"/>
+        </w:rPr>
+        <w:t>与</w:t>
+      </w:r>
+      <w:r>
+        <w:rPr>
+          <w:rFonts w:ascii="Times New Roman" w:eastAsia="宋体" w:hAnsi="Times New Roman" w:hint="eastAsia"/>
+          <w:sz w:val="28"/>
+          <w:szCs w:val="28"/>
+        </w:rPr>
+        <w:t>RID_MSB</w:t>
+      </w:r>
+      <w:r>
+        <w:rPr>
+          <w:rFonts w:ascii="Times New Roman" w:eastAsia="宋体" w:hAnsi="Times New Roman" w:hint="eastAsia"/>
+          <w:sz w:val="28"/>
+          <w:szCs w:val="28"/>
+        </w:rPr>
+        <w:t>为例，脚本会自动替换</w:t>
+      </w:r>
+      <w:r>
+        <w:rPr>
+          <w:rFonts w:ascii="Times New Roman" w:eastAsia="宋体" w:hAnsi="Times New Roman" w:hint="eastAsia"/>
+          <w:sz w:val="28"/>
+          <w:szCs w:val="28"/>
+        </w:rPr>
+        <w:t>RID_MSB</w:t>
+      </w:r>
+      <w:r>
+        <w:rPr>
+          <w:rFonts w:ascii="Times New Roman" w:eastAsia="宋体" w:hAnsi="Times New Roman" w:hint="eastAsia"/>
+          <w:sz w:val="28"/>
+          <w:szCs w:val="28"/>
+        </w:rPr>
+        <w:t>为</w:t>
+      </w:r>
+      <w:r>
+        <w:rPr>
+          <w:rFonts w:ascii="Times New Roman" w:eastAsia="宋体" w:hAnsi="Times New Roman" w:hint="eastAsia"/>
+          <w:sz w:val="28"/>
+          <w:szCs w:val="28"/>
+        </w:rPr>
+        <w:t>9-1</w:t>
+      </w:r>
+      <w:r>
+        <w:rPr>
+          <w:rFonts w:ascii="Times New Roman" w:eastAsia="宋体" w:hAnsi="Times New Roman" w:hint="eastAsia"/>
+          <w:sz w:val="28"/>
+          <w:szCs w:val="28"/>
+        </w:rPr>
+        <w:t>，但由于关联程度可能极为复杂，且可能存在多层嵌套</w:t>
+      </w:r>
+      <w:r>
+        <w:rPr>
+          <w:rFonts w:ascii="Times New Roman" w:eastAsia="宋体" w:hAnsi="Times New Roman" w:hint="eastAsia"/>
+          <w:sz w:val="28"/>
+          <w:szCs w:val="28"/>
+        </w:rPr>
+        <w:t>甚至死锁</w:t>
+      </w:r>
+      <w:r>
+        <w:rPr>
+          <w:rFonts w:ascii="Times New Roman" w:eastAsia="宋体" w:hAnsi="Times New Roman" w:hint="eastAsia"/>
+          <w:sz w:val="28"/>
+          <w:szCs w:val="28"/>
+        </w:rPr>
+        <w:t>，脚本无法保证一定处理成功</w:t>
+      </w:r>
+      <w:r>
+        <w:rPr>
+          <w:rFonts w:ascii="Times New Roman" w:eastAsia="宋体" w:hAnsi="Times New Roman" w:hint="eastAsia"/>
+          <w:sz w:val="28"/>
+          <w:szCs w:val="28"/>
+        </w:rPr>
+        <w:t>。建议用户不使用非直接定义的宏作为变量。</w:t>
+      </w:r>
+    </w:p>
+    <w:p>
+      <w:pPr>
+        <w:ind w:firstLineChars="200" w:firstLine="560"/>
+        <w:rPr>
+          <w:rFonts w:ascii="Times New Roman" w:eastAsia="宋体" w:hAnsi="Times New Roman"/>
+          <w:sz w:val="28"/>
+          <w:szCs w:val="28"/>
+        </w:rPr>
+      </w:pPr>
+      <w:r>
+        <w:rPr>
+          <w:rFonts w:ascii="Times New Roman" w:eastAsia="宋体" w:hAnsi="Times New Roman" w:hint="eastAsia"/>
+          <w:sz w:val="28"/>
+          <w:szCs w:val="28"/>
+        </w:rPr>
+        <w:lastRenderedPageBreak/>
+        <w:t>4.</w:t>
+      </w:r>
+      <w:r>
+        <w:rPr>
+          <w:rFonts w:ascii="Times New Roman" w:eastAsia="宋体" w:hAnsi="Times New Roman" w:hint="eastAsia"/>
+          <w:sz w:val="28"/>
+          <w:szCs w:val="28"/>
+        </w:rPr>
+        <w:t xml:space="preserve"> </w:t>
+      </w:r>
+      <w:r>
+        <w:rPr>
+          <w:rFonts w:ascii="Times New Roman" w:eastAsia="宋体" w:hAnsi="Times New Roman" w:hint="eastAsia"/>
+          <w:sz w:val="28"/>
+          <w:szCs w:val="28"/>
+        </w:rPr>
+        <w:t>对于宏文件中的</w:t>
+      </w:r>
+      <w:r>
+        <w:rPr>
+          <w:rFonts w:ascii="Times New Roman" w:eastAsia="宋体" w:hAnsi="Times New Roman" w:hint="eastAsia"/>
+          <w:sz w:val="28"/>
+          <w:szCs w:val="28"/>
+        </w:rPr>
+        <w:t>ifdef/else/endif</w:t>
+      </w:r>
+      <w:r>
+        <w:rPr>
+          <w:rFonts w:ascii="Times New Roman" w:eastAsia="宋体" w:hAnsi="Times New Roman" w:hint="eastAsia"/>
+          <w:sz w:val="28"/>
+          <w:szCs w:val="28"/>
+        </w:rPr>
+        <w:t>等，脚本会在相同路径下寻找合法分支，如</w:t>
+      </w:r>
+      <w:r>
+        <w:rPr>
+          <w:rFonts w:ascii="Times New Roman" w:eastAsia="宋体" w:hAnsi="Times New Roman" w:hint="eastAsia"/>
+          <w:sz w:val="28"/>
+          <w:szCs w:val="28"/>
+        </w:rPr>
+        <w:t>上图中的</w:t>
+      </w:r>
+      <w:r>
+        <w:rPr>
+          <w:rFonts w:ascii="Times New Roman" w:eastAsia="宋体" w:hAnsi="Times New Roman" w:hint="eastAsia"/>
+          <w:sz w:val="28"/>
+          <w:szCs w:val="28"/>
+        </w:rPr>
+        <w:t>CFG_ENA</w:t>
+      </w:r>
+      <w:r>
+        <w:rPr>
+          <w:rFonts w:ascii="Times New Roman" w:eastAsia="宋体" w:hAnsi="Times New Roman" w:hint="eastAsia"/>
+          <w:sz w:val="28"/>
+          <w:szCs w:val="28"/>
+        </w:rPr>
+        <w:t>，脚本会自动处理变量</w:t>
+      </w:r>
+      <w:r>
+        <w:rPr>
+          <w:rFonts w:ascii="Times New Roman" w:eastAsia="宋体" w:hAnsi="Times New Roman" w:hint="eastAsia"/>
+          <w:sz w:val="28"/>
+          <w:szCs w:val="28"/>
+        </w:rPr>
+        <w:t>ENABLE_FEAT</w:t>
+      </w:r>
+      <w:r>
+        <w:rPr>
+          <w:rFonts w:ascii="Times New Roman" w:eastAsia="宋体" w:hAnsi="Times New Roman" w:hint="eastAsia"/>
+          <w:sz w:val="28"/>
+          <w:szCs w:val="28"/>
+        </w:rPr>
+        <w:t>为</w:t>
+      </w:r>
+      <w:r>
+        <w:rPr>
+          <w:rFonts w:ascii="Times New Roman" w:eastAsia="宋体" w:hAnsi="Times New Roman" w:hint="eastAsia"/>
+          <w:sz w:val="28"/>
+          <w:szCs w:val="28"/>
+        </w:rPr>
+        <w:t>1</w:t>
+      </w:r>
+      <w:r>
+        <w:rPr>
+          <w:rFonts w:ascii="Times New Roman" w:eastAsia="宋体" w:hAnsi="Times New Roman" w:hint="eastAsia"/>
+          <w:sz w:val="28"/>
+          <w:szCs w:val="28"/>
+        </w:rPr>
+        <w:t>，但是如果存在跨文件的</w:t>
+      </w:r>
+      <w:r>
+        <w:rPr>
+          <w:rFonts w:ascii="Times New Roman" w:eastAsia="宋体" w:hAnsi="Times New Roman" w:hint="eastAsia"/>
+          <w:sz w:val="28"/>
+          <w:szCs w:val="28"/>
+        </w:rPr>
+        <w:t>`ifdef</w:t>
+      </w:r>
+      <w:r>
+        <w:rPr>
+          <w:rFonts w:ascii="Times New Roman" w:eastAsia="宋体" w:hAnsi="Times New Roman" w:hint="eastAsia"/>
+          <w:sz w:val="28"/>
+          <w:szCs w:val="28"/>
+        </w:rPr>
+        <w:t>，脚本可能无法处理成功</w:t>
+      </w:r>
+      <w:r>
+        <w:rPr>
+          <w:rFonts w:ascii="Times New Roman" w:eastAsia="宋体" w:hAnsi="Times New Roman" w:hint="eastAsia"/>
+          <w:sz w:val="28"/>
+          <w:szCs w:val="28"/>
+        </w:rPr>
+        <w:t>，用户需谨慎使用该变量。</w:t>
+      </w:r>
+    </w:p>
+    <w:p>
+      <w:pPr>
+        <w:ind w:firstLineChars="200" w:firstLine="560"/>
+        <w:rPr>
+          <w:rFonts w:ascii="Times New Roman" w:eastAsia="宋体" w:hAnsi="Times New Roman" w:hint="eastAsia"/>
+          <w:sz w:val="28"/>
+          <w:szCs w:val="28"/>
+        </w:rPr>
+      </w:pPr>
+      <w:r>
+        <w:rPr>
+          <w:rFonts w:ascii="Times New Roman" w:eastAsia="宋体" w:hAnsi="Times New Roman" w:hint="eastAsia"/>
+          <w:sz w:val="28"/>
+          <w:szCs w:val="28"/>
+        </w:rPr>
+        <w:t>如果用户使用</w:t>
+      </w:r>
+      <w:r>
+        <w:rPr>
+          <w:rFonts w:ascii="Times New Roman" w:eastAsia="宋体" w:hAnsi="Times New Roman" w:hint="eastAsia"/>
+          <w:sz w:val="28"/>
+          <w:szCs w:val="28"/>
+        </w:rPr>
+        <w:t>include</w:t>
+      </w:r>
+      <w:r>
+        <w:rPr>
+          <w:rFonts w:ascii="Times New Roman" w:eastAsia="宋体" w:hAnsi="Times New Roman" w:hint="eastAsia"/>
+          <w:sz w:val="28"/>
+          <w:szCs w:val="28"/>
+        </w:rPr>
+        <w:t>命令语句，要求脚本自动定义变量，建议用户仅使用单一</w:t>
+      </w:r>
+      <w:r>
+        <w:rPr>
+          <w:rFonts w:ascii="Times New Roman" w:eastAsia="宋体" w:hAnsi="Times New Roman" w:hint="eastAsia"/>
+          <w:sz w:val="28"/>
+          <w:szCs w:val="28"/>
+        </w:rPr>
+        <w:t>define</w:t>
+      </w:r>
+      <w:r>
+        <w:rPr>
+          <w:rFonts w:ascii="Times New Roman" w:eastAsia="宋体" w:hAnsi="Times New Roman" w:hint="eastAsia"/>
+          <w:sz w:val="28"/>
+          <w:szCs w:val="28"/>
+        </w:rPr>
+        <w:t>的变量；另外，防止宏文件中的变量和自定义变量冲突，且大多情况下，宏为大写字母，所以建议用户的自定义变量声明为小写字母，从而</w:t>
+      </w:r>
+      <w:r>
+        <w:rPr>
+          <w:rFonts w:ascii="Times New Roman" w:eastAsia="宋体" w:hAnsi="Times New Roman" w:hint="eastAsia"/>
+          <w:sz w:val="28"/>
+          <w:szCs w:val="28"/>
+        </w:rPr>
+        <w:t>避免声明重复</w:t>
+      </w:r>
+      <w:r>
+        <w:rPr>
+          <w:rFonts w:ascii="Times New Roman" w:eastAsia="宋体" w:hAnsi="Times New Roman" w:hint="eastAsia"/>
+          <w:sz w:val="28"/>
+          <w:szCs w:val="28"/>
+        </w:rPr>
+        <w:t>，如果存在冲突，脚本依然按照就近定义的原则使用</w:t>
+      </w:r>
+      <w:r>
+        <w:rPr>
+          <w:rFonts w:ascii="Times New Roman" w:eastAsia="宋体" w:hAnsi="Times New Roman" w:hint="eastAsia"/>
+          <w:sz w:val="28"/>
+          <w:szCs w:val="28"/>
+        </w:rPr>
+        <w:t>，另外，建议路径使用</w:t>
+      </w:r>
+      <w:r>
+        <w:rPr>
+          <w:rFonts w:ascii="Times New Roman" w:eastAsia="宋体" w:hAnsi="Times New Roman" w:hint="eastAsia"/>
+          <w:sz w:val="28"/>
+          <w:szCs w:val="28"/>
+        </w:rPr>
+        <w:t>带环境变量的</w:t>
+      </w:r>
+      <w:r>
+        <w:rPr>
+          <w:rFonts w:ascii="Times New Roman" w:eastAsia="宋体" w:hAnsi="Times New Roman" w:hint="eastAsia"/>
+          <w:sz w:val="28"/>
+          <w:szCs w:val="28"/>
+        </w:rPr>
+        <w:t>绝对路径。</w:t>
+      </w:r>
+    </w:p>
+    <w:p>
+      <w:pPr>
+        <w:rPr>
+          <w:rFonts w:ascii="Times New Roman" w:eastAsia="宋体" w:hAnsi="Times New Roman"/>
+          <w:sz w:val="28"/>
+          <w:szCs w:val="28"/>
+        </w:rPr>
+      </w:pPr>
+      <w:r>
+        <w:rPr>
+          <w:rFonts w:ascii="Times New Roman" w:eastAsia="宋体" w:hAnsi="Times New Roman" w:hint="eastAsia"/>
+          <w:sz w:val="28"/>
+          <w:szCs w:val="28"/>
+        </w:rPr>
+        <w:t>3</w:t>
+      </w:r>
+      <w:r>
+        <w:rPr>
+          <w:rFonts w:ascii="Times New Roman" w:eastAsia="宋体" w:hAnsi="Times New Roman" w:hint="eastAsia"/>
+          <w:sz w:val="28"/>
+          <w:szCs w:val="28"/>
+        </w:rPr>
+        <w:t>.for</w:t>
       </w:r>
       <w:r>
         <w:rPr>
@@ -1783,23 +2745,13 @@
         </w:rPr>
         <w:t>循环语句中的</w:t>
       </w:r>
-      <w:proofErr w:type="gramStart"/>
-      <w:r>
-        <w:rPr>
-          <w:rFonts w:ascii="Times New Roman" w:eastAsia="宋体" w:hAnsi="Times New Roman" w:hint="eastAsia"/>
-          <w:sz w:val="28"/>
-          <w:szCs w:val="28"/>
-        </w:rPr>
-        <w:t>的</w:t>
-      </w:r>
-      <w:proofErr w:type="gramEnd"/>
-      <w:r>
-        <w:rPr>
-          <w:rFonts w:ascii="Times New Roman" w:eastAsia="宋体" w:hAnsi="Times New Roman" w:hint="eastAsia"/>
-          <w:sz w:val="28"/>
-          <w:szCs w:val="28"/>
-        </w:rPr>
-        <w:t>变量可以自定义，也可以使用之前定义过的内容，另外，对于循环的步进处理，除了</w:t>
+      <w:r>
+        <w:rPr>
+          <w:rFonts w:ascii="Times New Roman" w:eastAsia="宋体" w:hAnsi="Times New Roman" w:hint="eastAsia"/>
+          <w:sz w:val="28"/>
+          <w:szCs w:val="28"/>
+        </w:rPr>
+        <w:t>的变量可以自定义，也可以使用之前定义过的内容，另外，对于循环的步进处理，除了</w:t>
       </w:r>
       <w:r>
         <w:rPr>
@@ -2040,7 +2992,7 @@
                     <pic:cNvPicPr/>
                   </pic:nvPicPr>
                   <pic:blipFill>
-                    <a:blip r:embed="rId14"/>
+                    <a:blip r:embed="rId17"/>
                     <a:stretch>
                       <a:fillRect/>
                     </a:stretch>
@@ -2080,7 +3032,7 @@
                     <pic:cNvPicPr/>
                   </pic:nvPicPr>
                   <pic:blipFill>
-                    <a:blip r:embed="rId15"/>
+                    <a:blip r:embed="rId18"/>
                     <a:stretch>
                       <a:fillRect/>
                     </a:stretch>
@@ -2115,7 +3067,15 @@
           <w:sz w:val="28"/>
           <w:szCs w:val="28"/>
         </w:rPr>
-        <w:t>3.if</w:t>
+        <w:t>4</w:t>
+      </w:r>
+      <w:r>
+        <w:rPr>
+          <w:rFonts w:ascii="Times New Roman" w:eastAsia="宋体" w:hAnsi="Times New Roman" w:hint="eastAsia"/>
+          <w:sz w:val="28"/>
+          <w:szCs w:val="28"/>
+        </w:rPr>
+        <w:t>.if</w:t>
       </w:r>
       <w:r>
         <w:rPr>
@@ -2342,14 +3302,15 @@
         <w:rPr>
           <w:noProof/>
         </w:rPr>
+        <w:lastRenderedPageBreak/>
         <w:drawing>
-          <wp:anchor distT="0" distB="0" distL="114300" distR="114300" simplePos="0" relativeHeight="251658240" behindDoc="1" locked="0" layoutInCell="1" allowOverlap="1" wp14:anchorId="61E23998" wp14:editId="2BF063B5">
+          <wp:anchor distT="0" distB="0" distL="114300" distR="114300" simplePos="0" relativeHeight="251658240" behindDoc="1" locked="0" layoutInCell="1" allowOverlap="1" wp14:anchorId="61E23998" wp14:editId="2A1E97AF">
             <wp:simplePos x="0" y="0"/>
             <wp:positionH relativeFrom="column">
-              <wp:posOffset>3053722</wp:posOffset>
+              <wp:posOffset>2550062</wp:posOffset>
             </wp:positionH>
             <wp:positionV relativeFrom="paragraph">
-              <wp:posOffset>1252833</wp:posOffset>
+              <wp:posOffset>1056626</wp:posOffset>
             </wp:positionV>
             <wp:extent cx="2551430" cy="817245"/>
             <wp:effectExtent l="0" t="0" r="1270" b="1905"/>
@@ -2374,7 +3335,7 @@
                     <pic:cNvPicPr/>
                   </pic:nvPicPr>
                   <pic:blipFill>
-                    <a:blip r:embed="rId16">
+                    <a:blip r:embed="rId19">
                       <a:extLst>
                         <a:ext uri="{28A0092B-C50C-407E-A947-70E740481C1C}">
                           <a14:useLocalDpi xmlns:a14="http://schemas.microsoft.com/office/drawing/2010/main" val="0"/>
@@ -2411,9 +3372,9 @@
           <w:noProof/>
         </w:rPr>
         <w:drawing>
-          <wp:inline distT="0" distB="0" distL="0" distR="0" wp14:anchorId="3AB1F68F" wp14:editId="6D23B086">
-            <wp:extent cx="2024394" cy="2219960"/>
-            <wp:effectExtent l="0" t="0" r="0" b="8890"/>
+          <wp:inline distT="0" distB="0" distL="0" distR="0" wp14:anchorId="3AB1F68F" wp14:editId="71691E9B">
+            <wp:extent cx="2024380" cy="2034173"/>
+            <wp:effectExtent l="0" t="0" r="0" b="4445"/>
             <wp:docPr id="786356491" name="图片 1"/>
             <wp:cNvGraphicFramePr>
               <a:graphicFrameLocks xmlns:a="http://schemas.openxmlformats.org/drawingml/2006/main" noChangeAspect="1"/>
@@ -2426,7 +3387,7 @@
                     <pic:cNvPicPr/>
                   </pic:nvPicPr>
                   <pic:blipFill>
-                    <a:blip r:embed="rId17"/>
+                    <a:blip r:embed="rId20"/>
                     <a:stretch>
                       <a:fillRect/>
                     </a:stretch>
@@ -2434,7 +3395,7 @@
                   <pic:spPr>
                     <a:xfrm>
                       <a:off x="0" y="0"/>
-                      <a:ext cx="2051118" cy="2249266"/>
+                      <a:ext cx="2060338" cy="2070305"/>
                     </a:xfrm>
                     <a:prstGeom prst="rect">
                       <a:avLst/>
@@ -2629,16 +3590,7 @@
           <w:sz w:val="28"/>
           <w:szCs w:val="28"/>
         </w:rPr>
-        <w:t>等逻辑运算，</w:t>
-      </w:r>
-      <w:r>
-        <w:rPr>
-          <w:rFonts w:ascii="Times New Roman" w:eastAsia="宋体" w:hAnsi="Times New Roman" w:hint="eastAsia"/>
-          <w:sz w:val="28"/>
-          <w:szCs w:val="28"/>
-        </w:rPr>
-        <w:lastRenderedPageBreak/>
-        <w:t>脚本中会自动对此进行替换为</w:t>
+        <w:t>等逻辑运算，脚本中会自动对此进行替换为</w:t>
       </w:r>
       <w:r>
         <w:rPr>
@@ -2664,7 +3616,6 @@
         </w:rPr>
         <w:t>大多情况需要使用</w:t>
       </w:r>
-      <w:proofErr w:type="gramStart"/>
       <w:r>
         <w:rPr>
           <w:rFonts w:ascii="Times New Roman" w:eastAsia="宋体" w:hAnsi="Times New Roman"/>
@@ -2673,7 +3624,6 @@
         </w:rPr>
         <w:t>”</w:t>
       </w:r>
-      <w:proofErr w:type="gramEnd"/>
       <w:r>
         <w:rPr>
           <w:rFonts w:ascii="Times New Roman" w:eastAsia="宋体" w:hAnsi="Times New Roman" w:hint="eastAsia"/>
@@ -2682,7 +3632,6 @@
         </w:rPr>
         <w:t>//</w:t>
       </w:r>
-      <w:proofErr w:type="gramStart"/>
       <w:r>
         <w:rPr>
           <w:rFonts w:ascii="Times New Roman" w:eastAsia="宋体" w:hAnsi="Times New Roman"/>
@@ -2691,7 +3640,6 @@
         </w:rPr>
         <w:t>”</w:t>
       </w:r>
-      <w:proofErr w:type="gramEnd"/>
       <w:r>
         <w:rPr>
           <w:rFonts w:ascii="Times New Roman" w:eastAsia="宋体" w:hAnsi="Times New Roman" w:hint="eastAsia"/>
@@ -2770,9 +3718,9 @@
           <w:noProof/>
         </w:rPr>
         <w:drawing>
-          <wp:inline distT="0" distB="0" distL="0" distR="0" wp14:anchorId="397E5788" wp14:editId="03B726F3">
-            <wp:extent cx="2423139" cy="2376462"/>
-            <wp:effectExtent l="0" t="0" r="0" b="5080"/>
+          <wp:inline distT="0" distB="0" distL="0" distR="0" wp14:anchorId="397E5788" wp14:editId="4487F1A9">
+            <wp:extent cx="2422525" cy="2062910"/>
+            <wp:effectExtent l="0" t="0" r="0" b="0"/>
             <wp:docPr id="919939685" name="图片 1"/>
             <wp:cNvGraphicFramePr>
               <a:graphicFrameLocks xmlns:a="http://schemas.openxmlformats.org/drawingml/2006/main" noChangeAspect="1"/>
@@ -2785,7 +3733,7 @@
                     <pic:cNvPicPr/>
                   </pic:nvPicPr>
                   <pic:blipFill>
-                    <a:blip r:embed="rId18"/>
+                    <a:blip r:embed="rId21"/>
                     <a:stretch>
                       <a:fillRect/>
                     </a:stretch>
@@ -2793,7 +3741,7 @@
                   <pic:spPr>
                     <a:xfrm>
                       <a:off x="0" y="0"/>
-                      <a:ext cx="2432514" cy="2385657"/>
+                      <a:ext cx="2438419" cy="2076445"/>
                     </a:xfrm>
                     <a:prstGeom prst="rect">
                       <a:avLst/>
@@ -2833,7 +3781,7 @@
                     <pic:cNvPicPr/>
                   </pic:nvPicPr>
                   <pic:blipFill>
-                    <a:blip r:embed="rId19"/>
+                    <a:blip r:embed="rId22"/>
                     <a:stretch>
                       <a:fillRect/>
                     </a:stretch>
@@ -2922,7 +3870,7 @@
     <w:p>
       <w:pPr>
         <w:rPr>
-          <w:rFonts w:ascii="Times New Roman" w:eastAsia="宋体" w:hAnsi="Times New Roman" w:hint="eastAsia"/>
+          <w:rFonts w:ascii="Times New Roman" w:eastAsia="宋体" w:hAnsi="Times New Roman"/>
           <w:sz w:val="28"/>
           <w:szCs w:val="28"/>
         </w:rPr>
@@ -2932,9 +3880,9 @@
           <w:noProof/>
         </w:rPr>
         <w:drawing>
-          <wp:inline distT="0" distB="0" distL="0" distR="0" wp14:anchorId="05277499" wp14:editId="6C68DCBA">
-            <wp:extent cx="2468880" cy="2459589"/>
-            <wp:effectExtent l="0" t="0" r="7620" b="0"/>
+          <wp:inline distT="0" distB="0" distL="0" distR="0" wp14:anchorId="05277499" wp14:editId="21D8AB93">
+            <wp:extent cx="2467343" cy="1804351"/>
+            <wp:effectExtent l="0" t="0" r="0" b="5715"/>
             <wp:docPr id="1704895368" name="图片 1"/>
             <wp:cNvGraphicFramePr>
               <a:graphicFrameLocks xmlns:a="http://schemas.openxmlformats.org/drawingml/2006/main" noChangeAspect="1"/>
@@ -2947,7 +3895,7 @@
                     <pic:cNvPicPr/>
                   </pic:nvPicPr>
                   <pic:blipFill>
-                    <a:blip r:embed="rId20"/>
+                    <a:blip r:embed="rId23"/>
                     <a:stretch>
                       <a:fillRect/>
                     </a:stretch>
@@ -2955,7 +3903,7 @@
                   <pic:spPr>
                     <a:xfrm>
                       <a:off x="0" y="0"/>
-                      <a:ext cx="2510952" cy="2501503"/>
+                      <a:ext cx="2528585" cy="1849137"/>
                     </a:xfrm>
                     <a:prstGeom prst="rect">
                       <a:avLst/>
@@ -2980,9 +3928,9 @@
           <w:noProof/>
         </w:rPr>
         <w:drawing>
-          <wp:inline distT="0" distB="0" distL="0" distR="0" wp14:anchorId="0EF1B465" wp14:editId="086C8599">
-            <wp:extent cx="2092852" cy="2336041"/>
-            <wp:effectExtent l="0" t="0" r="3175" b="7620"/>
+          <wp:inline distT="0" distB="0" distL="0" distR="0" wp14:anchorId="0EF1B465" wp14:editId="51D4DE1E">
+            <wp:extent cx="2090455" cy="1833187"/>
+            <wp:effectExtent l="0" t="0" r="5080" b="0"/>
             <wp:docPr id="925326444" name="图片 1"/>
             <wp:cNvGraphicFramePr>
               <a:graphicFrameLocks xmlns:a="http://schemas.openxmlformats.org/drawingml/2006/main" noChangeAspect="1"/>
@@ -2995,7 +3943,7 @@
                     <pic:cNvPicPr/>
                   </pic:nvPicPr>
                   <pic:blipFill>
-                    <a:blip r:embed="rId21"/>
+                    <a:blip r:embed="rId24"/>
                     <a:stretch>
                       <a:fillRect/>
                     </a:stretch>
@@ -3003,7 +3951,7 @@
                   <pic:spPr>
                     <a:xfrm>
                       <a:off x="0" y="0"/>
-                      <a:ext cx="2110247" cy="2355458"/>
+                      <a:ext cx="2129325" cy="1867274"/>
                     </a:xfrm>
                     <a:prstGeom prst="rect">
                       <a:avLst/>
@@ -3031,6 +3979,7 @@
         <w:rPr>
           <w:rFonts w:ascii="Times New Roman" w:eastAsia="宋体" w:hAnsi="Times New Roman" w:hint="eastAsia"/>
         </w:rPr>
+        <w:lastRenderedPageBreak/>
         <w:t>原理介绍</w:t>
       </w:r>
     </w:p>
@@ -3126,7 +4075,6 @@
           <w:sz w:val="28"/>
           <w:szCs w:val="28"/>
         </w:rPr>
-        <w:lastRenderedPageBreak/>
         <w:t>脚本中含有代码生成器类，用于进行源文件的变量替换，同时执行生成代码。对于循环语句以及分支语句，通过按照条件递归调用代码生成器，实现嵌套生成。结构框图如下图所示。</w:t>
       </w:r>
     </w:p>
@@ -3143,9 +4091,9 @@
           <w:noProof/>
         </w:rPr>
         <w:drawing>
-          <wp:inline distT="0" distB="0" distL="0" distR="0" wp14:anchorId="2D49D34E" wp14:editId="5561B3B2">
-            <wp:extent cx="3664585" cy="4249581"/>
-            <wp:effectExtent l="0" t="0" r="0" b="0"/>
+          <wp:inline distT="0" distB="0" distL="0" distR="0" wp14:anchorId="2D49D34E" wp14:editId="160263E5">
+            <wp:extent cx="4145022" cy="4806713"/>
+            <wp:effectExtent l="0" t="0" r="8255" b="0"/>
             <wp:docPr id="71983403" name="图片 2"/>
             <wp:cNvGraphicFramePr>
               <a:graphicFrameLocks xmlns:a="http://schemas.openxmlformats.org/drawingml/2006/main" noChangeAspect="1"/>
@@ -3158,7 +4106,7 @@
                     <pic:cNvPicPr/>
                   </pic:nvPicPr>
                   <pic:blipFill>
-                    <a:blip r:embed="rId22" cstate="print">
+                    <a:blip r:embed="rId25" cstate="print">
                       <a:extLst>
                         <a:ext uri="{28A0092B-C50C-407E-A947-70E740481C1C}">
                           <a14:useLocalDpi xmlns:a14="http://schemas.microsoft.com/office/drawing/2010/main" val="0"/>
@@ -3172,7 +4120,7 @@
                   <pic:spPr>
                     <a:xfrm>
                       <a:off x="0" y="0"/>
-                      <a:ext cx="3698324" cy="4288706"/>
+                      <a:ext cx="4191692" cy="4860833"/>
                     </a:xfrm>
                     <a:prstGeom prst="rect">
                       <a:avLst/>
@@ -3205,6 +4153,7 @@
         <w:rPr>
           <w:rFonts w:ascii="Times New Roman" w:eastAsia="宋体" w:hAnsi="Times New Roman" w:hint="eastAsia"/>
         </w:rPr>
+        <w:lastRenderedPageBreak/>
         <w:t>3</w:t>
       </w:r>
       <w:r>
@@ -3486,23 +4435,13 @@
         </w:rPr>
         <w:t>3.</w:t>
       </w:r>
-      <w:proofErr w:type="gramStart"/>
-      <w:r>
-        <w:rPr>
-          <w:rFonts w:ascii="Times New Roman" w:eastAsia="宋体" w:hAnsi="Times New Roman" w:hint="eastAsia"/>
-          <w:sz w:val="28"/>
-          <w:szCs w:val="28"/>
-        </w:rPr>
-        <w:t>例化代码生成器</w:t>
-      </w:r>
-      <w:proofErr w:type="gramEnd"/>
-      <w:r>
-        <w:rPr>
-          <w:rFonts w:ascii="Times New Roman" w:eastAsia="宋体" w:hAnsi="Times New Roman" w:hint="eastAsia"/>
-          <w:sz w:val="28"/>
-          <w:szCs w:val="28"/>
-        </w:rPr>
-        <w:t>，生成代码，将输出内容进行写出</w:t>
+      <w:r>
+        <w:rPr>
+          <w:rFonts w:ascii="Times New Roman" w:eastAsia="宋体" w:hAnsi="Times New Roman" w:hint="eastAsia"/>
+          <w:sz w:val="28"/>
+          <w:szCs w:val="28"/>
+        </w:rPr>
+        <w:t>例化代码生成器，生成代码，将输出内容进行写出</w:t>
       </w:r>
     </w:p>
     <w:p>
@@ -3521,7 +4460,6 @@
           <w:sz w:val="30"/>
           <w:szCs w:val="30"/>
         </w:rPr>
-        <w:lastRenderedPageBreak/>
         <w:t>3</w:t>
       </w:r>
       <w:r>
@@ -3626,7 +4564,23 @@
           <w:sz w:val="28"/>
           <w:szCs w:val="28"/>
         </w:rPr>
-        <w:t>该类时核心代码的生成引擎，用于变量的存储，查找更新，对各个变量进行管理，同时负责指令的分发处理</w:t>
+        <w:t>该类时核心代码的生成引擎，用于变量的存储，查找更新，对各个变量进行管理，同时负责</w:t>
+      </w:r>
+      <w:r>
+        <w:rPr>
+          <w:rFonts w:ascii="Times New Roman" w:eastAsia="宋体" w:hAnsi="Times New Roman" w:hint="eastAsia"/>
+          <w:sz w:val="28"/>
+          <w:szCs w:val="28"/>
+        </w:rPr>
+        <w:t>命令</w:t>
+      </w:r>
+      <w:r>
+        <w:rPr>
+          <w:rFonts w:ascii="Times New Roman" w:eastAsia="宋体" w:hAnsi="Times New Roman" w:hint="eastAsia"/>
+          <w:sz w:val="28"/>
+          <w:szCs w:val="28"/>
+        </w:rPr>
+        <w:t>的分发处理</w:t>
       </w:r>
     </w:p>
     <w:p>
@@ -3755,7 +4709,23 @@
           <w:sz w:val="28"/>
           <w:szCs w:val="28"/>
         </w:rPr>
-        <w:t>用作处理变量赋值的指令，对于命令行，如果存在变量的声明，则解析变量名与表达式，并解析为</w:t>
+        <w:t>用作处理变量赋值的</w:t>
+      </w:r>
+      <w:r>
+        <w:rPr>
+          <w:rFonts w:ascii="Times New Roman" w:eastAsia="宋体" w:hAnsi="Times New Roman" w:hint="eastAsia"/>
+          <w:sz w:val="28"/>
+          <w:szCs w:val="28"/>
+        </w:rPr>
+        <w:t>命令</w:t>
+      </w:r>
+      <w:r>
+        <w:rPr>
+          <w:rFonts w:ascii="Times New Roman" w:eastAsia="宋体" w:hAnsi="Times New Roman" w:hint="eastAsia"/>
+          <w:sz w:val="28"/>
+          <w:szCs w:val="28"/>
+        </w:rPr>
+        <w:t>，对于命令行，如果存在变量的声明，则解析变量名与表达式，并解析为</w:t>
       </w:r>
       <w:r>
         <w:rPr>
@@ -3838,19 +4808,18 @@
           <w:sz w:val="28"/>
           <w:szCs w:val="28"/>
         </w:rPr>
-        <w:t>用作处理每一个代码行，进行命令的分发，对于每一行代码，如果为命令行中的变量赋值，则对变量进行处理，如果为循环命令，</w:t>
-      </w:r>
-      <w:proofErr w:type="gramStart"/>
-      <w:r>
-        <w:rPr>
-          <w:rFonts w:ascii="Times New Roman" w:eastAsia="宋体" w:hAnsi="Times New Roman" w:hint="eastAsia"/>
-          <w:sz w:val="28"/>
-          <w:szCs w:val="28"/>
-        </w:rPr>
-        <w:t>则例化</w:t>
+        <w:t>用作处理每一个代码行，进行命令的分发，对于每一行代码，如果为命令行中的变量赋值，则对变量进行处理，如果为循环</w:t>
+      </w:r>
+      <w:r>
+        <w:rPr>
+          <w:rFonts w:ascii="Times New Roman" w:eastAsia="宋体" w:hAnsi="Times New Roman" w:hint="eastAsia"/>
+          <w:sz w:val="28"/>
+          <w:szCs w:val="28"/>
+        </w:rPr>
+        <w:lastRenderedPageBreak/>
+        <w:t>命令，则例化</w:t>
       </w:r>
       <w:proofErr w:type="spellStart"/>
-      <w:proofErr w:type="gramEnd"/>
       <w:r>
         <w:rPr>
           <w:rFonts w:ascii="Times New Roman" w:eastAsia="宋体" w:hAnsi="Times New Roman" w:hint="eastAsia"/>
@@ -3866,19 +4835,9 @@
           <w:sz w:val="28"/>
           <w:szCs w:val="28"/>
         </w:rPr>
-        <w:t>，如果为分支命令，</w:t>
-      </w:r>
-      <w:proofErr w:type="gramStart"/>
-      <w:r>
-        <w:rPr>
-          <w:rFonts w:ascii="Times New Roman" w:eastAsia="宋体" w:hAnsi="Times New Roman" w:hint="eastAsia"/>
-          <w:sz w:val="28"/>
-          <w:szCs w:val="28"/>
-        </w:rPr>
-        <w:t>则例化</w:t>
+        <w:t>，如果为分支命令，则例化</w:t>
       </w:r>
       <w:proofErr w:type="spellStart"/>
-      <w:proofErr w:type="gramEnd"/>
       <w:r>
         <w:rPr>
           <w:rFonts w:ascii="Times New Roman" w:eastAsia="宋体" w:hAnsi="Times New Roman" w:hint="eastAsia"/>
@@ -4033,16 +4992,7 @@
           <w:sz w:val="28"/>
           <w:szCs w:val="28"/>
         </w:rPr>
-        <w:t>。之后执行循环，检查条件是否满足，如果满足，则执行循环体，创建新的代码生成器进行代码生成，之后执行步进，迭代循环；如果存在命令的嵌套，通过新的代码生成器进</w:t>
-      </w:r>
-      <w:r>
-        <w:rPr>
-          <w:rFonts w:ascii="Times New Roman" w:eastAsia="宋体" w:hAnsi="Times New Roman" w:hint="eastAsia"/>
-          <w:sz w:val="28"/>
-          <w:szCs w:val="28"/>
-        </w:rPr>
-        <w:lastRenderedPageBreak/>
-        <w:t>行递归处理。</w:t>
+        <w:t>。之后执行循环，检查条件是否满足，如果满足，则执行循环体，创建新的代码生成器进行代码生成，之后执行步进，迭代循环；如果存在命令的嵌套，通过新的代码生成器进行递归处理。</w:t>
       </w:r>
     </w:p>
     <w:p>
@@ -4318,25 +5268,7 @@
           <w:sz w:val="28"/>
           <w:szCs w:val="28"/>
         </w:rPr>
-        <w:t>此设计实现了</w:t>
-      </w:r>
-      <w:proofErr w:type="gramStart"/>
-      <w:r>
-        <w:rPr>
-          <w:rFonts w:ascii="Times New Roman" w:eastAsia="宋体" w:hAnsi="Times New Roman"/>
-          <w:sz w:val="28"/>
-          <w:szCs w:val="28"/>
-        </w:rPr>
-        <w:t>灵活可</w:t>
-      </w:r>
-      <w:proofErr w:type="gramEnd"/>
-      <w:r>
-        <w:rPr>
-          <w:rFonts w:ascii="Times New Roman" w:eastAsia="宋体" w:hAnsi="Times New Roman"/>
-          <w:sz w:val="28"/>
-          <w:szCs w:val="28"/>
-        </w:rPr>
-        <w:t>扩展的模板引擎，通过递归生成器结构支持任意深度的嵌套控制流，同时保持清晰的变量作用域管理。</w:t>
+        <w:t>此设计实现了灵活可扩展的模板引擎，通过递归生成器结构支持任意深度的嵌套控制流，同时保持清晰的变量作用域管理。</w:t>
       </w:r>
     </w:p>
     <w:p>
@@ -4381,7 +5313,7 @@
                     <pic:cNvPicPr/>
                   </pic:nvPicPr>
                   <pic:blipFill>
-                    <a:blip r:embed="rId23" cstate="print">
+                    <a:blip r:embed="rId26" cstate="print">
                       <a:extLst>
                         <a:ext uri="{28A0092B-C50C-407E-A947-70E740481C1C}">
                           <a14:useLocalDpi xmlns:a14="http://schemas.microsoft.com/office/drawing/2010/main" val="0"/>
@@ -4438,7 +5370,7 @@
                     <pic:cNvPicPr/>
                   </pic:nvPicPr>
                   <pic:blipFill>
-                    <a:blip r:embed="rId24" cstate="print">
+                    <a:blip r:embed="rId27" cstate="print">
                       <a:extLst>
                         <a:ext uri="{28A0092B-C50C-407E-A947-70E740481C1C}">
                           <a14:useLocalDpi xmlns:a14="http://schemas.microsoft.com/office/drawing/2010/main" val="0"/>
@@ -4653,129 +5585,16 @@
     </w:lvl>
   </w:abstractNum>
   <w:abstractNum w:abstractNumId="1" w15:restartNumberingAfterBreak="0">
-    <w:nsid w:val="30E216E6"/>
-    <w:multiLevelType w:val="multilevel"/>
-    <w:tmpl w:val="40881CB6"/>
-    <w:lvl w:ilvl="0">
+    <w:nsid w:val="29D047EA"/>
+    <w:multiLevelType w:val="hybridMultilevel"/>
+    <w:tmpl w:val="E234793A"/>
+    <w:lvl w:ilvl="0" w:tplc="798A166E">
       <w:start w:val="1"/>
       <w:numFmt w:val="decimal"/>
       <w:lvlText w:val="%1."/>
       <w:lvlJc w:val="left"/>
       <w:pPr>
-        <w:tabs>
-          <w:tab w:val="num" w:pos="720"/>
-        </w:tabs>
-        <w:ind w:left="720" w:hanging="360"/>
-      </w:pPr>
-    </w:lvl>
-    <w:lvl w:ilvl="1" w:tentative="1">
-      <w:start w:val="1"/>
-      <w:numFmt w:val="decimal"/>
-      <w:lvlText w:val="%2."/>
-      <w:lvlJc w:val="left"/>
-      <w:pPr>
-        <w:tabs>
-          <w:tab w:val="num" w:pos="1440"/>
-        </w:tabs>
-        <w:ind w:left="1440" w:hanging="360"/>
-      </w:pPr>
-    </w:lvl>
-    <w:lvl w:ilvl="2" w:tentative="1">
-      <w:start w:val="1"/>
-      <w:numFmt w:val="decimal"/>
-      <w:lvlText w:val="%3."/>
-      <w:lvlJc w:val="left"/>
-      <w:pPr>
-        <w:tabs>
-          <w:tab w:val="num" w:pos="2160"/>
-        </w:tabs>
-        <w:ind w:left="2160" w:hanging="360"/>
-      </w:pPr>
-    </w:lvl>
-    <w:lvl w:ilvl="3" w:tentative="1">
-      <w:start w:val="1"/>
-      <w:numFmt w:val="decimal"/>
-      <w:lvlText w:val="%4."/>
-      <w:lvlJc w:val="left"/>
-      <w:pPr>
-        <w:tabs>
-          <w:tab w:val="num" w:pos="2880"/>
-        </w:tabs>
-        <w:ind w:left="2880" w:hanging="360"/>
-      </w:pPr>
-    </w:lvl>
-    <w:lvl w:ilvl="4" w:tentative="1">
-      <w:start w:val="1"/>
-      <w:numFmt w:val="decimal"/>
-      <w:lvlText w:val="%5."/>
-      <w:lvlJc w:val="left"/>
-      <w:pPr>
-        <w:tabs>
-          <w:tab w:val="num" w:pos="3600"/>
-        </w:tabs>
-        <w:ind w:left="3600" w:hanging="360"/>
-      </w:pPr>
-    </w:lvl>
-    <w:lvl w:ilvl="5" w:tentative="1">
-      <w:start w:val="1"/>
-      <w:numFmt w:val="decimal"/>
-      <w:lvlText w:val="%6."/>
-      <w:lvlJc w:val="left"/>
-      <w:pPr>
-        <w:tabs>
-          <w:tab w:val="num" w:pos="4320"/>
-        </w:tabs>
-        <w:ind w:left="4320" w:hanging="360"/>
-      </w:pPr>
-    </w:lvl>
-    <w:lvl w:ilvl="6" w:tentative="1">
-      <w:start w:val="1"/>
-      <w:numFmt w:val="decimal"/>
-      <w:lvlText w:val="%7."/>
-      <w:lvlJc w:val="left"/>
-      <w:pPr>
-        <w:tabs>
-          <w:tab w:val="num" w:pos="5040"/>
-        </w:tabs>
-        <w:ind w:left="5040" w:hanging="360"/>
-      </w:pPr>
-    </w:lvl>
-    <w:lvl w:ilvl="7" w:tentative="1">
-      <w:start w:val="1"/>
-      <w:numFmt w:val="decimal"/>
-      <w:lvlText w:val="%8."/>
-      <w:lvlJc w:val="left"/>
-      <w:pPr>
-        <w:tabs>
-          <w:tab w:val="num" w:pos="5760"/>
-        </w:tabs>
-        <w:ind w:left="5760" w:hanging="360"/>
-      </w:pPr>
-    </w:lvl>
-    <w:lvl w:ilvl="8" w:tentative="1">
-      <w:start w:val="1"/>
-      <w:numFmt w:val="decimal"/>
-      <w:lvlText w:val="%9."/>
-      <w:lvlJc w:val="left"/>
-      <w:pPr>
-        <w:tabs>
-          <w:tab w:val="num" w:pos="6480"/>
-        </w:tabs>
-        <w:ind w:left="6480" w:hanging="360"/>
-      </w:pPr>
-    </w:lvl>
-  </w:abstractNum>
-  <w:abstractNum w:abstractNumId="2" w15:restartNumberingAfterBreak="0">
-    <w:nsid w:val="501570DE"/>
-    <w:multiLevelType w:val="hybridMultilevel"/>
-    <w:tmpl w:val="1584D43C"/>
-    <w:lvl w:ilvl="0" w:tplc="BE928F3A">
-      <w:start w:val="1"/>
-      <w:numFmt w:val="japaneseCounting"/>
-      <w:lvlText w:val="%1．"/>
-      <w:lvlJc w:val="left"/>
-      <w:pPr>
-        <w:ind w:left="900" w:hanging="900"/>
+        <w:ind w:left="920" w:hanging="360"/>
       </w:pPr>
       <w:rPr>
         <w:rFonts w:hint="default"/>
@@ -4787,7 +5606,7 @@
       <w:lvlText w:val="%2)"/>
       <w:lvlJc w:val="left"/>
       <w:pPr>
-        <w:ind w:left="880" w:hanging="440"/>
+        <w:ind w:left="1440" w:hanging="440"/>
       </w:pPr>
     </w:lvl>
     <w:lvl w:ilvl="2" w:tplc="0409001B" w:tentative="1">
@@ -4796,7 +5615,7 @@
       <w:lvlText w:val="%3."/>
       <w:lvlJc w:val="right"/>
       <w:pPr>
-        <w:ind w:left="1320" w:hanging="440"/>
+        <w:ind w:left="1880" w:hanging="440"/>
       </w:pPr>
     </w:lvl>
     <w:lvl w:ilvl="3" w:tplc="0409000F" w:tentative="1">
@@ -4805,7 +5624,7 @@
       <w:lvlText w:val="%4."/>
       <w:lvlJc w:val="left"/>
       <w:pPr>
-        <w:ind w:left="1760" w:hanging="440"/>
+        <w:ind w:left="2320" w:hanging="440"/>
       </w:pPr>
     </w:lvl>
     <w:lvl w:ilvl="4" w:tplc="04090019" w:tentative="1">
@@ -4814,7 +5633,7 @@
       <w:lvlText w:val="%5)"/>
       <w:lvlJc w:val="left"/>
       <w:pPr>
-        <w:ind w:left="2200" w:hanging="440"/>
+        <w:ind w:left="2760" w:hanging="440"/>
       </w:pPr>
     </w:lvl>
     <w:lvl w:ilvl="5" w:tplc="0409001B" w:tentative="1">
@@ -4823,7 +5642,7 @@
       <w:lvlText w:val="%6."/>
       <w:lvlJc w:val="right"/>
       <w:pPr>
-        <w:ind w:left="2640" w:hanging="440"/>
+        <w:ind w:left="3200" w:hanging="440"/>
       </w:pPr>
     </w:lvl>
     <w:lvl w:ilvl="6" w:tplc="0409000F" w:tentative="1">
@@ -4832,7 +5651,7 @@
       <w:lvlText w:val="%7."/>
       <w:lvlJc w:val="left"/>
       <w:pPr>
-        <w:ind w:left="3080" w:hanging="440"/>
+        <w:ind w:left="3640" w:hanging="440"/>
       </w:pPr>
     </w:lvl>
     <w:lvl w:ilvl="7" w:tplc="04090019" w:tentative="1">
@@ -4841,7 +5660,7 @@
       <w:lvlText w:val="%8)"/>
       <w:lvlJc w:val="left"/>
       <w:pPr>
-        <w:ind w:left="3520" w:hanging="440"/>
+        <w:ind w:left="4080" w:hanging="440"/>
       </w:pPr>
     </w:lvl>
     <w:lvl w:ilvl="8" w:tplc="0409001B" w:tentative="1">
@@ -4850,21 +5669,134 @@
       <w:lvlText w:val="%9."/>
       <w:lvlJc w:val="right"/>
       <w:pPr>
-        <w:ind w:left="3960" w:hanging="440"/>
+        <w:ind w:left="4520" w:hanging="440"/>
+      </w:pPr>
+    </w:lvl>
+  </w:abstractNum>
+  <w:abstractNum w:abstractNumId="2" w15:restartNumberingAfterBreak="0">
+    <w:nsid w:val="30E216E6"/>
+    <w:multiLevelType w:val="multilevel"/>
+    <w:tmpl w:val="40881CB6"/>
+    <w:lvl w:ilvl="0">
+      <w:start w:val="1"/>
+      <w:numFmt w:val="decimal"/>
+      <w:lvlText w:val="%1."/>
+      <w:lvlJc w:val="left"/>
+      <w:pPr>
+        <w:tabs>
+          <w:tab w:val="num" w:pos="720"/>
+        </w:tabs>
+        <w:ind w:left="720" w:hanging="360"/>
+      </w:pPr>
+    </w:lvl>
+    <w:lvl w:ilvl="1" w:tentative="1">
+      <w:start w:val="1"/>
+      <w:numFmt w:val="decimal"/>
+      <w:lvlText w:val="%2."/>
+      <w:lvlJc w:val="left"/>
+      <w:pPr>
+        <w:tabs>
+          <w:tab w:val="num" w:pos="1440"/>
+        </w:tabs>
+        <w:ind w:left="1440" w:hanging="360"/>
+      </w:pPr>
+    </w:lvl>
+    <w:lvl w:ilvl="2" w:tentative="1">
+      <w:start w:val="1"/>
+      <w:numFmt w:val="decimal"/>
+      <w:lvlText w:val="%3."/>
+      <w:lvlJc w:val="left"/>
+      <w:pPr>
+        <w:tabs>
+          <w:tab w:val="num" w:pos="2160"/>
+        </w:tabs>
+        <w:ind w:left="2160" w:hanging="360"/>
+      </w:pPr>
+    </w:lvl>
+    <w:lvl w:ilvl="3" w:tentative="1">
+      <w:start w:val="1"/>
+      <w:numFmt w:val="decimal"/>
+      <w:lvlText w:val="%4."/>
+      <w:lvlJc w:val="left"/>
+      <w:pPr>
+        <w:tabs>
+          <w:tab w:val="num" w:pos="2880"/>
+        </w:tabs>
+        <w:ind w:left="2880" w:hanging="360"/>
+      </w:pPr>
+    </w:lvl>
+    <w:lvl w:ilvl="4" w:tentative="1">
+      <w:start w:val="1"/>
+      <w:numFmt w:val="decimal"/>
+      <w:lvlText w:val="%5."/>
+      <w:lvlJc w:val="left"/>
+      <w:pPr>
+        <w:tabs>
+          <w:tab w:val="num" w:pos="3600"/>
+        </w:tabs>
+        <w:ind w:left="3600" w:hanging="360"/>
+      </w:pPr>
+    </w:lvl>
+    <w:lvl w:ilvl="5" w:tentative="1">
+      <w:start w:val="1"/>
+      <w:numFmt w:val="decimal"/>
+      <w:lvlText w:val="%6."/>
+      <w:lvlJc w:val="left"/>
+      <w:pPr>
+        <w:tabs>
+          <w:tab w:val="num" w:pos="4320"/>
+        </w:tabs>
+        <w:ind w:left="4320" w:hanging="360"/>
+      </w:pPr>
+    </w:lvl>
+    <w:lvl w:ilvl="6" w:tentative="1">
+      <w:start w:val="1"/>
+      <w:numFmt w:val="decimal"/>
+      <w:lvlText w:val="%7."/>
+      <w:lvlJc w:val="left"/>
+      <w:pPr>
+        <w:tabs>
+          <w:tab w:val="num" w:pos="5040"/>
+        </w:tabs>
+        <w:ind w:left="5040" w:hanging="360"/>
+      </w:pPr>
+    </w:lvl>
+    <w:lvl w:ilvl="7" w:tentative="1">
+      <w:start w:val="1"/>
+      <w:numFmt w:val="decimal"/>
+      <w:lvlText w:val="%8."/>
+      <w:lvlJc w:val="left"/>
+      <w:pPr>
+        <w:tabs>
+          <w:tab w:val="num" w:pos="5760"/>
+        </w:tabs>
+        <w:ind w:left="5760" w:hanging="360"/>
+      </w:pPr>
+    </w:lvl>
+    <w:lvl w:ilvl="8" w:tentative="1">
+      <w:start w:val="1"/>
+      <w:numFmt w:val="decimal"/>
+      <w:lvlText w:val="%9."/>
+      <w:lvlJc w:val="left"/>
+      <w:pPr>
+        <w:tabs>
+          <w:tab w:val="num" w:pos="6480"/>
+        </w:tabs>
+        <w:ind w:left="6480" w:hanging="360"/>
       </w:pPr>
     </w:lvl>
   </w:abstractNum>
   <w:abstractNum w:abstractNumId="3" w15:restartNumberingAfterBreak="0">
-    <w:nsid w:val="60D222F8"/>
+    <w:nsid w:val="501570DE"/>
     <w:multiLevelType w:val="hybridMultilevel"/>
-    <w:tmpl w:val="603EC9F8"/>
-    <w:lvl w:ilvl="0" w:tplc="C15A3A6A">
+    <w:tmpl w:val="1584D43C"/>
+    <w:lvl w:ilvl="0" w:tplc="BE928F3A">
       <w:start w:val="1"/>
       <w:numFmt w:val="japaneseCounting"/>
       <w:lvlText w:val="%1．"/>
       <w:lvlJc w:val="left"/>
       <w:pPr>
-        <w:ind w:left="880" w:hanging="880"/>
+        <w:ind w:left="900" w:hanging="900"/>
       </w:pPr>
       <w:rPr>
         <w:rFonts w:hint="default"/>
@@ -4944,6 +5876,95 @@
     </w:lvl>
   </w:abstractNum>
   <w:abstractNum w:abstractNumId="4" w15:restartNumberingAfterBreak="0">
+    <w:nsid w:val="60D222F8"/>
+    <w:multiLevelType w:val="hybridMultilevel"/>
+    <w:tmpl w:val="603EC9F8"/>
+    <w:lvl w:ilvl="0" w:tplc="C15A3A6A">
+      <w:start w:val="1"/>
+      <w:numFmt w:val="japaneseCounting"/>
+      <w:lvlText w:val="%1．"/>
+      <w:lvlJc w:val="left"/>
+      <w:pPr>
+        <w:ind w:left="880" w:hanging="880"/>
+      </w:pPr>
+      <w:rPr>
+        <w:rFonts w:hint="default"/>
+      </w:rPr>
+    </w:lvl>
+    <w:lvl w:ilvl="1" w:tplc="04090019" w:tentative="1">
+      <w:start w:val="1"/>
+      <w:numFmt w:val="lowerLetter"/>
+      <w:lvlText w:val="%2)"/>
+      <w:lvlJc w:val="left"/>
+      <w:pPr>
+        <w:ind w:left="880" w:hanging="440"/>
+      </w:pPr>
+    </w:lvl>
+    <w:lvl w:ilvl="2" w:tplc="0409001B" w:tentative="1">
+      <w:start w:val="1"/>
+      <w:numFmt w:val="lowerRoman"/>
+      <w:lvlText w:val="%3."/>
+      <w:lvlJc w:val="right"/>
+      <w:pPr>
+        <w:ind w:left="1320" w:hanging="440"/>
+      </w:pPr>
+    </w:lvl>
+    <w:lvl w:ilvl="3" w:tplc="0409000F" w:tentative="1">
+      <w:start w:val="1"/>
+      <w:numFmt w:val="decimal"/>
+      <w:lvlText w:val="%4."/>
+      <w:lvlJc w:val="left"/>
+      <w:pPr>
+        <w:ind w:left="1760" w:hanging="440"/>
+      </w:pPr>
+    </w:lvl>
+    <w:lvl w:ilvl="4" w:tplc="04090019" w:tentative="1">
+      <w:start w:val="1"/>
+      <w:numFmt w:val="lowerLetter"/>
+      <w:lvlText w:val="%5)"/>
+      <w:lvlJc w:val="left"/>
+      <w:pPr>
+        <w:ind w:left="2200" w:hanging="440"/>
+      </w:pPr>
+    </w:lvl>
+    <w:lvl w:ilvl="5" w:tplc="0409001B" w:tentative="1">
+      <w:start w:val="1"/>
+      <w:numFmt w:val="lowerRoman"/>
+      <w:lvlText w:val="%6."/>
+      <w:lvlJc w:val="right"/>
+      <w:pPr>
+        <w:ind w:left="2640" w:hanging="440"/>
+      </w:pPr>
+    </w:lvl>
+    <w:lvl w:ilvl="6" w:tplc="0409000F" w:tentative="1">
+      <w:start w:val="1"/>
+      <w:numFmt w:val="decimal"/>
+      <w:lvlText w:val="%7."/>
+      <w:lvlJc w:val="left"/>
+      <w:pPr>
+        <w:ind w:left="3080" w:hanging="440"/>
+      </w:pPr>
+    </w:lvl>
+    <w:lvl w:ilvl="7" w:tplc="04090019" w:tentative="1">
+      <w:start w:val="1"/>
+      <w:numFmt w:val="lowerLetter"/>
+      <w:lvlText w:val="%8)"/>
+      <w:lvlJc w:val="left"/>
+      <w:pPr>
+        <w:ind w:left="3520" w:hanging="440"/>
+      </w:pPr>
+    </w:lvl>
+    <w:lvl w:ilvl="8" w:tplc="0409001B" w:tentative="1">
+      <w:start w:val="1"/>
+      <w:numFmt w:val="lowerRoman"/>
+      <w:lvlText w:val="%9."/>
+      <w:lvlJc w:val="right"/>
+      <w:pPr>
+        <w:ind w:left="3960" w:hanging="440"/>
+      </w:pPr>
+    </w:lvl>
+  </w:abstractNum>
+  <w:abstractNum w:abstractNumId="5" w15:restartNumberingAfterBreak="0">
     <w:nsid w:val="61013C83"/>
     <w:multiLevelType w:val="multilevel"/>
     <w:tmpl w:val="3C308042"/>
@@ -5089,19 +6110,22 @@
     </w:lvl>
   </w:abstractNum>
   <w:num w:numId="1" w16cid:durableId="2132893794">
+    <w:abstractNumId w:val="4"/>
+  </w:num>
+  <w:num w:numId="2" w16cid:durableId="1862551248">
     <w:abstractNumId w:val="3"/>
   </w:num>
-  <w:num w:numId="2" w16cid:durableId="1862551248">
+  <w:num w:numId="3" w16cid:durableId="1920017485">
     <w:abstractNumId w:val="2"/>
   </w:num>
-  <w:num w:numId="3" w16cid:durableId="1920017485">
-    <w:abstractNumId w:val="1"/>
-  </w:num>
   <w:num w:numId="4" w16cid:durableId="1836722097">
-    <w:abstractNumId w:val="4"/>
+    <w:abstractNumId w:val="5"/>
   </w:num>
   <w:num w:numId="5" w16cid:durableId="1137534003">
     <w:abstractNumId w:val="0"/>
+  </w:num>
+  <w:num w:numId="6" w16cid:durableId="1096942152">
+    <w:abstractNumId w:val="1"/>
   </w:num>
 </w:numbering>
 </file>
